--- a/NetmindCourses/JJD311-DesarrolloAvanzadodeAppsparaAndroid5/JJD311-DesarrolloAvanzadodeAppsparaAndroid5-v1.docx
+++ b/NetmindCourses/JJD311-DesarrolloAvanzadodeAppsparaAndroid5/JJD311-DesarrolloAvanzadodeAppsparaAndroid5-v1.docx
@@ -169,17 +169,48 @@
           <w:color w:val="333333"/>
           <w:lang w:val="es-ES"/>
         </w:rPr>
-        <w:t xml:space="preserve">) con Android Studio. El curso enseña a los estudiantes las técnicas y </w:t>
-      </w:r>
-      <w:proofErr w:type="spellStart"/>
+        <w:t xml:space="preserve">) con Android Studio. El curso enseña a los </w:t>
+      </w:r>
       <w:r>
         <w:rPr>
           <w:rFonts w:ascii="Rotis Sans Serif Std" w:hAnsi="Rotis Sans Serif Std" w:cs="Arial"/>
           <w:color w:val="333333"/>
           <w:lang w:val="es-ES"/>
         </w:rPr>
-        <w:t>best-practices</w:t>
-      </w:r>
+        <w:t xml:space="preserve">estudiantes las técnicas y </w:t>
+      </w:r>
+      <w:bookmarkStart w:id="0" w:name="_GoBack"/>
+      <w:proofErr w:type="spellStart"/>
+      <w:r>
+        <w:rPr>
+          <w:rFonts w:ascii="Rotis Sans Serif Std" w:hAnsi="Rotis Sans Serif Std" w:cs="Arial"/>
+          <w:i/>
+          <w:color w:val="333333"/>
+          <w:lang w:val="es-ES"/>
+        </w:rPr>
+        <w:t>best</w:t>
+      </w:r>
+      <w:proofErr w:type="spellEnd"/>
+      <w:r>
+        <w:rPr>
+          <w:rFonts w:ascii="Rotis Sans Serif Std" w:hAnsi="Rotis Sans Serif Std" w:cs="Arial"/>
+          <w:i/>
+          <w:color w:val="333333"/>
+          <w:lang w:val="es-ES"/>
+        </w:rPr>
+        <w:t xml:space="preserve"> </w:t>
+      </w:r>
+      <w:proofErr w:type="spellStart"/>
+      <w:r>
+        <w:rPr>
+          <w:rFonts w:ascii="Rotis Sans Serif Std" w:hAnsi="Rotis Sans Serif Std" w:cs="Arial"/>
+          <w:i/>
+          <w:color w:val="333333"/>
+          <w:lang w:val="es-ES"/>
+        </w:rPr>
+        <w:t>practices</w:t>
+      </w:r>
+      <w:bookmarkEnd w:id="0"/>
       <w:proofErr w:type="spellEnd"/>
       <w:r>
         <w:rPr>
@@ -953,7 +984,14 @@
           <w:rFonts w:ascii="Rotis Sans Serif Std" w:hAnsi="Rotis Sans Serif Std" w:cs="ArialMT"/>
           <w:lang w:val="es-ES"/>
         </w:rPr>
-        <w:t>fragments</w:t>
+        <w:t>F</w:t>
+      </w:r>
+      <w:r>
+        <w:rPr>
+          <w:rFonts w:ascii="Rotis Sans Serif Std" w:hAnsi="Rotis Sans Serif Std" w:cs="ArialMT"/>
+          <w:lang w:val="es-ES"/>
+        </w:rPr>
+        <w:t>ragments</w:t>
       </w:r>
       <w:proofErr w:type="spellEnd"/>
     </w:p>
@@ -975,7 +1013,21 @@
           <w:rFonts w:ascii="Rotis Sans Serif Std" w:hAnsi="Rotis Sans Serif Std" w:cs="ArialMT"/>
           <w:lang w:val="es-ES"/>
         </w:rPr>
-        <w:t xml:space="preserve">Comunicación con la  </w:t>
+        <w:t xml:space="preserve">Comunicación con </w:t>
+      </w:r>
+      <w:r>
+        <w:rPr>
+          <w:rFonts w:ascii="Rotis Sans Serif Std" w:hAnsi="Rotis Sans Serif Std" w:cs="ArialMT"/>
+          <w:lang w:val="es-ES"/>
+        </w:rPr>
+        <w:t>una</w:t>
+      </w:r>
+      <w:r>
+        <w:rPr>
+          <w:rFonts w:ascii="Rotis Sans Serif Std" w:hAnsi="Rotis Sans Serif Std" w:cs="ArialMT"/>
+          <w:lang w:val="es-ES"/>
+        </w:rPr>
+        <w:t xml:space="preserve">  </w:t>
       </w:r>
       <w:proofErr w:type="spellStart"/>
       <w:r>
@@ -1240,12 +1292,42 @@
           <w:lang w:val="es-ES"/>
         </w:rPr>
       </w:pPr>
+      <w:proofErr w:type="spellStart"/>
       <w:r>
         <w:rPr>
           <w:rFonts w:ascii="Rotis Sans Serif Std" w:hAnsi="Rotis Sans Serif Std" w:cs="ArialMT"/>
           <w:lang w:val="es-ES"/>
         </w:rPr>
-        <w:t xml:space="preserve">Implementación de </w:t>
+        <w:t>Adapters</w:t>
+      </w:r>
+      <w:proofErr w:type="spellEnd"/>
+      <w:r>
+        <w:rPr>
+          <w:rFonts w:ascii="Rotis Sans Serif Std" w:hAnsi="Rotis Sans Serif Std" w:cs="ArialMT"/>
+          <w:lang w:val="es-ES"/>
+        </w:rPr>
+        <w:t xml:space="preserve"> personalizados</w:t>
+      </w:r>
+    </w:p>
+    <w:p>
+      <w:pPr>
+        <w:pStyle w:val="Prrafodelista"/>
+        <w:numPr>
+          <w:ilvl w:val="2"/>
+          <w:numId w:val="44"/>
+        </w:numPr>
+        <w:jc w:val="both"/>
+        <w:rPr>
+          <w:rFonts w:ascii="Rotis Sans Serif Std" w:hAnsi="Rotis Sans Serif Std" w:cs="Calibri"/>
+          <w:lang w:val="es-ES"/>
+        </w:rPr>
+      </w:pPr>
+      <w:r>
+        <w:rPr>
+          <w:rFonts w:ascii="Rotis Sans Serif Std" w:hAnsi="Rotis Sans Serif Std" w:cs="ArialMT"/>
+          <w:lang w:val="es-ES"/>
+        </w:rPr>
+        <w:t xml:space="preserve">Heredando de </w:t>
       </w:r>
       <w:proofErr w:type="spellStart"/>
       <w:r>
@@ -1253,46 +1335,78 @@
           <w:rFonts w:ascii="Rotis Sans Serif Std" w:hAnsi="Rotis Sans Serif Std" w:cs="ArialMT"/>
           <w:lang w:val="es-ES"/>
         </w:rPr>
-        <w:t>Adapters</w:t>
+        <w:t>ArrayAdapter</w:t>
       </w:r>
       <w:proofErr w:type="spellEnd"/>
+    </w:p>
+    <w:p>
+      <w:pPr>
+        <w:pStyle w:val="Prrafodelista"/>
+        <w:numPr>
+          <w:ilvl w:val="2"/>
+          <w:numId w:val="44"/>
+        </w:numPr>
+        <w:jc w:val="both"/>
+        <w:rPr>
+          <w:rFonts w:ascii="Rotis Sans Serif Std" w:hAnsi="Rotis Sans Serif Std" w:cs="Calibri"/>
+          <w:lang w:val="es-ES"/>
+        </w:rPr>
+      </w:pPr>
       <w:r>
         <w:rPr>
           <w:rFonts w:ascii="Rotis Sans Serif Std" w:hAnsi="Rotis Sans Serif Std" w:cs="ArialMT"/>
           <w:lang w:val="es-ES"/>
         </w:rPr>
-        <w:t xml:space="preserve"> personalizados</w:t>
-      </w:r>
-    </w:p>
-    <w:p>
-      <w:pPr>
-        <w:pStyle w:val="Prrafodelista"/>
-        <w:numPr>
-          <w:ilvl w:val="2"/>
-          <w:numId w:val="44"/>
-        </w:numPr>
-        <w:jc w:val="both"/>
-        <w:rPr>
-          <w:rFonts w:ascii="Rotis Sans Serif Std" w:hAnsi="Rotis Sans Serif Std" w:cs="Calibri"/>
-          <w:lang w:val="es-ES"/>
-        </w:rPr>
-      </w:pPr>
+        <w:t xml:space="preserve">Usando </w:t>
+      </w:r>
+      <w:proofErr w:type="spellStart"/>
       <w:r>
         <w:rPr>
           <w:rFonts w:ascii="Rotis Sans Serif Std" w:hAnsi="Rotis Sans Serif Std" w:cs="ArialMT"/>
           <w:lang w:val="es-ES"/>
         </w:rPr>
-        <w:t xml:space="preserve">Heredando de </w:t>
-      </w:r>
+        <w:t>RecyclerViews</w:t>
+      </w:r>
+      <w:proofErr w:type="spellEnd"/>
+    </w:p>
+    <w:p>
+      <w:pPr>
+        <w:pStyle w:val="Prrafodelista"/>
+        <w:numPr>
+          <w:ilvl w:val="1"/>
+          <w:numId w:val="44"/>
+        </w:numPr>
+        <w:jc w:val="both"/>
+        <w:rPr>
+          <w:rFonts w:ascii="Rotis Sans Serif Std" w:hAnsi="Rotis Sans Serif Std" w:cs="Calibri"/>
+          <w:lang w:val="es-ES"/>
+        </w:rPr>
+      </w:pPr>
       <w:proofErr w:type="spellStart"/>
       <w:r>
         <w:rPr>
           <w:rFonts w:ascii="Rotis Sans Serif Std" w:hAnsi="Rotis Sans Serif Std" w:cs="ArialMT"/>
           <w:lang w:val="es-ES"/>
         </w:rPr>
-        <w:t>ArrayAdapter</w:t>
+        <w:t>ListActivity</w:t>
       </w:r>
       <w:proofErr w:type="spellEnd"/>
+      <w:r>
+        <w:rPr>
+          <w:rFonts w:ascii="Rotis Sans Serif Std" w:hAnsi="Rotis Sans Serif Std" w:cs="ArialMT"/>
+          <w:lang w:val="es-ES"/>
+        </w:rPr>
+        <w:t xml:space="preserve"> y </w:t>
+      </w:r>
+      <w:proofErr w:type="spellStart"/>
+      <w:r>
+        <w:rPr>
+          <w:rFonts w:ascii="Rotis Sans Serif Std" w:hAnsi="Rotis Sans Serif Std" w:cs="ArialMT"/>
+          <w:lang w:val="es-ES"/>
+        </w:rPr>
+        <w:t>ListFragment</w:t>
+      </w:r>
+      <w:proofErr w:type="spellEnd"/>
     </w:p>
     <w:p>
       <w:pPr>
@@ -1313,7 +1427,7 @@
           <w:rFonts w:ascii="Rotis Sans Serif Std" w:hAnsi="Rotis Sans Serif Std" w:cs="ArialMT"/>
           <w:lang w:val="es-ES"/>
         </w:rPr>
-        <w:t>ListActivity</w:t>
+        <w:t>ListViews</w:t>
       </w:r>
       <w:proofErr w:type="spellEnd"/>
       <w:r>
@@ -1321,7 +1435,28 @@
           <w:rFonts w:ascii="Rotis Sans Serif Std" w:hAnsi="Rotis Sans Serif Std" w:cs="ArialMT"/>
           <w:lang w:val="es-ES"/>
         </w:rPr>
-        <w:t xml:space="preserve"> y </w:t>
+        <w:t xml:space="preserve"> y rendimiento</w:t>
+      </w:r>
+    </w:p>
+    <w:p>
+      <w:pPr>
+        <w:pStyle w:val="Prrafodelista"/>
+        <w:numPr>
+          <w:ilvl w:val="1"/>
+          <w:numId w:val="44"/>
+        </w:numPr>
+        <w:jc w:val="both"/>
+        <w:rPr>
+          <w:rFonts w:ascii="Rotis Sans Serif Std" w:hAnsi="Rotis Sans Serif Std" w:cs="Calibri"/>
+          <w:lang w:val="es-ES"/>
+        </w:rPr>
+      </w:pPr>
+      <w:r>
+        <w:rPr>
+          <w:rFonts w:ascii="Rotis Sans Serif Std" w:hAnsi="Rotis Sans Serif Std" w:cs="ArialMT"/>
+          <w:lang w:val="es-ES"/>
+        </w:rPr>
+        <w:t xml:space="preserve">Almacenando la selección en un </w:t>
       </w:r>
       <w:proofErr w:type="spellStart"/>
       <w:r>
@@ -1329,7 +1464,7 @@
           <w:rFonts w:ascii="Rotis Sans Serif Std" w:hAnsi="Rotis Sans Serif Std" w:cs="ArialMT"/>
           <w:lang w:val="es-ES"/>
         </w:rPr>
-        <w:t>ListFragment</w:t>
+        <w:t>ListView</w:t>
       </w:r>
       <w:proofErr w:type="spellEnd"/>
     </w:p>
@@ -1346,13 +1481,20 @@
           <w:lang w:val="es-ES"/>
         </w:rPr>
       </w:pPr>
+      <w:r>
+        <w:rPr>
+          <w:rFonts w:ascii="Rotis Sans Serif Std" w:hAnsi="Rotis Sans Serif Std" w:cs="ArialMT"/>
+          <w:lang w:val="es-ES"/>
+        </w:rPr>
+        <w:t xml:space="preserve">Contextual </w:t>
+      </w:r>
       <w:proofErr w:type="spellStart"/>
       <w:r>
         <w:rPr>
           <w:rFonts w:ascii="Rotis Sans Serif Std" w:hAnsi="Rotis Sans Serif Std" w:cs="ArialMT"/>
           <w:lang w:val="es-ES"/>
         </w:rPr>
-        <w:t>ListViews</w:t>
+        <w:t>Action</w:t>
       </w:r>
       <w:proofErr w:type="spellEnd"/>
       <w:r>
@@ -1360,82 +1502,22 @@
           <w:rFonts w:ascii="Rotis Sans Serif Std" w:hAnsi="Rotis Sans Serif Std" w:cs="ArialMT"/>
           <w:lang w:val="es-ES"/>
         </w:rPr>
-        <w:t xml:space="preserve"> y rendimiento</w:t>
-      </w:r>
-    </w:p>
-    <w:p>
-      <w:pPr>
-        <w:pStyle w:val="Prrafodelista"/>
-        <w:numPr>
-          <w:ilvl w:val="1"/>
-          <w:numId w:val="44"/>
-        </w:numPr>
-        <w:jc w:val="both"/>
-        <w:rPr>
-          <w:rFonts w:ascii="Rotis Sans Serif Std" w:hAnsi="Rotis Sans Serif Std" w:cs="Calibri"/>
-          <w:lang w:val="es-ES"/>
-        </w:rPr>
-      </w:pPr>
+        <w:t xml:space="preserve"> </w:t>
+      </w:r>
+      <w:proofErr w:type="spellStart"/>
       <w:r>
         <w:rPr>
           <w:rFonts w:ascii="Rotis Sans Serif Std" w:hAnsi="Rotis Sans Serif Std" w:cs="ArialMT"/>
           <w:lang w:val="es-ES"/>
         </w:rPr>
-        <w:t xml:space="preserve">Almacenando la selección en un </w:t>
-      </w:r>
-      <w:proofErr w:type="spellStart"/>
+        <w:t>M</w:t>
+      </w:r>
       <w:r>
         <w:rPr>
           <w:rFonts w:ascii="Rotis Sans Serif Std" w:hAnsi="Rotis Sans Serif Std" w:cs="ArialMT"/>
           <w:lang w:val="es-ES"/>
         </w:rPr>
-        <w:t>ListView</w:t>
-      </w:r>
-      <w:proofErr w:type="spellEnd"/>
-    </w:p>
-    <w:p>
-      <w:pPr>
-        <w:pStyle w:val="Prrafodelista"/>
-        <w:numPr>
-          <w:ilvl w:val="1"/>
-          <w:numId w:val="44"/>
-        </w:numPr>
-        <w:jc w:val="both"/>
-        <w:rPr>
-          <w:rFonts w:ascii="Rotis Sans Serif Std" w:hAnsi="Rotis Sans Serif Std" w:cs="Calibri"/>
-          <w:lang w:val="es-ES"/>
-        </w:rPr>
-      </w:pPr>
-      <w:r>
-        <w:rPr>
-          <w:rFonts w:ascii="Rotis Sans Serif Std" w:hAnsi="Rotis Sans Serif Std" w:cs="ArialMT"/>
-          <w:lang w:val="es-ES"/>
-        </w:rPr>
-        <w:t xml:space="preserve">Contextual </w:t>
-      </w:r>
-      <w:proofErr w:type="spellStart"/>
-      <w:r>
-        <w:rPr>
-          <w:rFonts w:ascii="Rotis Sans Serif Std" w:hAnsi="Rotis Sans Serif Std" w:cs="ArialMT"/>
-          <w:lang w:val="es-ES"/>
-        </w:rPr>
-        <w:t>action</w:t>
-      </w:r>
-      <w:proofErr w:type="spellEnd"/>
-      <w:r>
-        <w:rPr>
-          <w:rFonts w:ascii="Rotis Sans Serif Std" w:hAnsi="Rotis Sans Serif Std" w:cs="ArialMT"/>
-          <w:lang w:val="es-ES"/>
-        </w:rPr>
-        <w:t xml:space="preserve"> </w:t>
-      </w:r>
-      <w:proofErr w:type="spellStart"/>
-      <w:r>
-        <w:rPr>
-          <w:rFonts w:ascii="Rotis Sans Serif Std" w:hAnsi="Rotis Sans Serif Std" w:cs="ArialMT"/>
-          <w:lang w:val="es-ES"/>
-        </w:rPr>
-        <w:t>mode</w:t>
+        <w:t>ode</w:t>
       </w:r>
       <w:proofErr w:type="spellEnd"/>
       <w:r>
@@ -1646,7 +1728,14 @@
           <w:rFonts w:ascii="Rotis Sans Serif Std" w:hAnsi="Rotis Sans Serif Std" w:cs="Calibri"/>
           <w:lang w:val="es-ES"/>
         </w:rPr>
-        <w:t xml:space="preserve">Construcción de una App de acuerdo a Material </w:t>
+        <w:t>Construcción de una App par</w:t>
+      </w:r>
+      <w:r>
+        <w:rPr>
+          <w:rFonts w:ascii="Rotis Sans Serif Std" w:hAnsi="Rotis Sans Serif Std" w:cs="Calibri"/>
+          <w:lang w:val="es-ES"/>
+        </w:rPr>
+        <w:t xml:space="preserve">a Material </w:t>
       </w:r>
       <w:proofErr w:type="spellStart"/>
       <w:r>
@@ -1743,6 +1832,7 @@
           <w:rFonts w:ascii="Rotis Sans Serif Std" w:hAnsi="Rotis Sans Serif Std" w:cs="Calibri"/>
           <w:lang w:val="es-ES"/>
         </w:rPr>
+        <w:lastRenderedPageBreak/>
         <w:t xml:space="preserve">Creando un Content </w:t>
       </w:r>
       <w:proofErr w:type="spellStart"/>
@@ -1773,8 +1863,1617 @@
           <w:rFonts w:ascii="Rotis Sans Serif Std" w:hAnsi="Rotis Sans Serif Std" w:cs="Calibri"/>
           <w:lang w:val="es-ES"/>
         </w:rPr>
+        <w:t xml:space="preserve">Implementación de la clase </w:t>
+      </w:r>
+      <w:proofErr w:type="spellStart"/>
+      <w:r>
+        <w:rPr>
+          <w:rFonts w:ascii="Rotis Sans Serif Std" w:hAnsi="Rotis Sans Serif Std" w:cs="Calibri"/>
+          <w:lang w:val="es-ES"/>
+        </w:rPr>
+        <w:t>ContentProvider</w:t>
+      </w:r>
+      <w:proofErr w:type="spellEnd"/>
+    </w:p>
+    <w:p>
+      <w:pPr>
+        <w:pStyle w:val="Prrafodelista"/>
+        <w:numPr>
+          <w:ilvl w:val="1"/>
+          <w:numId w:val="44"/>
+        </w:numPr>
+        <w:jc w:val="both"/>
+        <w:rPr>
+          <w:rFonts w:ascii="Rotis Sans Serif Std" w:hAnsi="Rotis Sans Serif Std" w:cs="Calibri"/>
+          <w:lang w:val="es-ES"/>
+        </w:rPr>
+      </w:pPr>
+      <w:r>
+        <w:rPr>
+          <w:rFonts w:ascii="Rotis Sans Serif Std" w:hAnsi="Rotis Sans Serif Std" w:cs="Calibri"/>
+          <w:lang w:val="es-ES"/>
+        </w:rPr>
+        <w:t xml:space="preserve">El elemento </w:t>
+      </w:r>
+      <w:r>
+        <w:rPr>
+          <w:rFonts w:ascii="Rotis Sans Serif Std" w:hAnsi="Rotis Sans Serif Std" w:cs="Calibri"/>
+          <w:lang w:val="en-US"/>
+        </w:rPr>
+        <w:t>&lt;provider&gt;</w:t>
+      </w:r>
+    </w:p>
+    <w:p>
+      <w:pPr>
+        <w:pStyle w:val="Prrafodelista"/>
+        <w:numPr>
+          <w:ilvl w:val="1"/>
+          <w:numId w:val="44"/>
+        </w:numPr>
+        <w:jc w:val="both"/>
+        <w:rPr>
+          <w:rFonts w:ascii="Rotis Sans Serif Std" w:hAnsi="Rotis Sans Serif Std" w:cs="Calibri"/>
+          <w:lang w:val="es-ES"/>
+        </w:rPr>
+      </w:pPr>
+      <w:r>
+        <w:rPr>
+          <w:rFonts w:ascii="Rotis Sans Serif Std" w:hAnsi="Rotis Sans Serif Std" w:cs="Calibri"/>
+          <w:lang w:val="en-US"/>
+        </w:rPr>
+        <w:t xml:space="preserve">El </w:t>
+      </w:r>
+      <w:proofErr w:type="spellStart"/>
+      <w:r>
+        <w:rPr>
+          <w:rFonts w:ascii="Rotis Sans Serif Std" w:hAnsi="Rotis Sans Serif Std" w:cs="Calibri"/>
+          <w:lang w:val="en-US"/>
+        </w:rPr>
+        <w:t>método</w:t>
+      </w:r>
+      <w:proofErr w:type="spellEnd"/>
+      <w:r>
+        <w:rPr>
+          <w:rFonts w:ascii="Rotis Sans Serif Std" w:hAnsi="Rotis Sans Serif Std" w:cs="Calibri"/>
+          <w:lang w:val="en-US"/>
+        </w:rPr>
+        <w:t xml:space="preserve"> </w:t>
+      </w:r>
+      <w:proofErr w:type="spellStart"/>
+      <w:r>
+        <w:rPr>
+          <w:rFonts w:ascii="Rotis Sans Serif Std" w:hAnsi="Rotis Sans Serif Std" w:cs="Calibri"/>
+          <w:lang w:val="en-US"/>
+        </w:rPr>
+        <w:t>onCreate</w:t>
+      </w:r>
+      <w:proofErr w:type="spellEnd"/>
+      <w:r>
+        <w:rPr>
+          <w:rFonts w:ascii="Rotis Sans Serif Std" w:hAnsi="Rotis Sans Serif Std" w:cs="Calibri"/>
+          <w:lang w:val="en-US"/>
+        </w:rPr>
+        <w:t>()</w:t>
+      </w:r>
+    </w:p>
+    <w:p>
+      <w:pPr>
+        <w:pStyle w:val="Prrafodelista"/>
+        <w:numPr>
+          <w:ilvl w:val="1"/>
+          <w:numId w:val="44"/>
+        </w:numPr>
+        <w:jc w:val="both"/>
+        <w:rPr>
+          <w:rFonts w:ascii="Rotis Sans Serif Std" w:hAnsi="Rotis Sans Serif Std" w:cs="Calibri"/>
+          <w:lang w:val="es-ES"/>
+        </w:rPr>
+      </w:pPr>
+      <w:r>
+        <w:rPr>
+          <w:rFonts w:ascii="Rotis Sans Serif Std" w:hAnsi="Rotis Sans Serif Std" w:cs="Calibri"/>
+          <w:lang w:val="en-US"/>
+        </w:rPr>
+        <w:t xml:space="preserve">El </w:t>
+      </w:r>
+      <w:proofErr w:type="spellStart"/>
+      <w:r>
+        <w:rPr>
+          <w:rFonts w:ascii="Rotis Sans Serif Std" w:hAnsi="Rotis Sans Serif Std" w:cs="Calibri"/>
+          <w:lang w:val="en-US"/>
+        </w:rPr>
+        <w:t>método</w:t>
+      </w:r>
+      <w:proofErr w:type="spellEnd"/>
+      <w:r>
+        <w:rPr>
+          <w:rFonts w:ascii="Rotis Sans Serif Std" w:hAnsi="Rotis Sans Serif Std" w:cs="Calibri"/>
+          <w:lang w:val="en-US"/>
+        </w:rPr>
+        <w:t xml:space="preserve"> query()</w:t>
+      </w:r>
+    </w:p>
+    <w:p>
+      <w:pPr>
+        <w:pStyle w:val="Prrafodelista"/>
+        <w:numPr>
+          <w:ilvl w:val="1"/>
+          <w:numId w:val="44"/>
+        </w:numPr>
+        <w:jc w:val="both"/>
+        <w:rPr>
+          <w:rFonts w:ascii="Rotis Sans Serif Std" w:hAnsi="Rotis Sans Serif Std" w:cs="Calibri"/>
+          <w:lang w:val="es-ES"/>
+        </w:rPr>
+      </w:pPr>
+      <w:proofErr w:type="spellStart"/>
+      <w:r>
+        <w:rPr>
+          <w:rFonts w:ascii="Rotis Sans Serif Std" w:hAnsi="Rotis Sans Serif Std" w:cs="Calibri"/>
+          <w:lang w:val="en-US"/>
+        </w:rPr>
+        <w:t>Diseño</w:t>
+      </w:r>
+      <w:proofErr w:type="spellEnd"/>
+      <w:r>
+        <w:rPr>
+          <w:rFonts w:ascii="Rotis Sans Serif Std" w:hAnsi="Rotis Sans Serif Std" w:cs="Calibri"/>
+          <w:lang w:val="en-US"/>
+        </w:rPr>
+        <w:t xml:space="preserve"> de content URIs</w:t>
+      </w:r>
+    </w:p>
+    <w:p>
+      <w:pPr>
+        <w:pStyle w:val="Prrafodelista"/>
+        <w:numPr>
+          <w:ilvl w:val="1"/>
+          <w:numId w:val="44"/>
+        </w:numPr>
+        <w:jc w:val="both"/>
+        <w:rPr>
+          <w:rFonts w:ascii="Rotis Sans Serif Std" w:hAnsi="Rotis Sans Serif Std" w:cs="Calibri"/>
+          <w:lang w:val="es-ES"/>
+        </w:rPr>
+      </w:pPr>
+      <w:r>
+        <w:rPr>
+          <w:rFonts w:ascii="Rotis Sans Serif Std" w:hAnsi="Rotis Sans Serif Std" w:cs="Calibri"/>
+          <w:lang w:val="en-US"/>
+        </w:rPr>
+        <w:t xml:space="preserve">El </w:t>
+      </w:r>
+      <w:proofErr w:type="spellStart"/>
+      <w:r>
+        <w:rPr>
+          <w:rFonts w:ascii="Rotis Sans Serif Std" w:hAnsi="Rotis Sans Serif Std" w:cs="Calibri"/>
+          <w:lang w:val="en-US"/>
+        </w:rPr>
+        <w:t>Método</w:t>
+      </w:r>
+      <w:proofErr w:type="spellEnd"/>
+      <w:r>
+        <w:rPr>
+          <w:rFonts w:ascii="Rotis Sans Serif Std" w:hAnsi="Rotis Sans Serif Std" w:cs="Calibri"/>
+          <w:lang w:val="en-US"/>
+        </w:rPr>
+        <w:t xml:space="preserve"> insert()</w:t>
+      </w:r>
+    </w:p>
+    <w:p>
+      <w:pPr>
+        <w:pStyle w:val="Prrafodelista"/>
+        <w:numPr>
+          <w:ilvl w:val="1"/>
+          <w:numId w:val="44"/>
+        </w:numPr>
+        <w:jc w:val="both"/>
+        <w:rPr>
+          <w:rFonts w:ascii="Rotis Sans Serif Std" w:hAnsi="Rotis Sans Serif Std" w:cs="Calibri"/>
+          <w:lang w:val="es-ES"/>
+        </w:rPr>
+      </w:pPr>
+      <w:r>
+        <w:rPr>
+          <w:rFonts w:ascii="Rotis Sans Serif Std" w:hAnsi="Rotis Sans Serif Std" w:cs="Calibri"/>
+          <w:lang w:val="en-US"/>
+        </w:rPr>
+        <w:t xml:space="preserve">El </w:t>
+      </w:r>
+      <w:proofErr w:type="spellStart"/>
+      <w:r>
+        <w:rPr>
+          <w:rFonts w:ascii="Rotis Sans Serif Std" w:hAnsi="Rotis Sans Serif Std" w:cs="Calibri"/>
+          <w:lang w:val="en-US"/>
+        </w:rPr>
+        <w:t>Método</w:t>
+      </w:r>
+      <w:proofErr w:type="spellEnd"/>
+      <w:r>
+        <w:rPr>
+          <w:rFonts w:ascii="Rotis Sans Serif Std" w:hAnsi="Rotis Sans Serif Std" w:cs="Calibri"/>
+          <w:lang w:val="en-US"/>
+        </w:rPr>
+        <w:t xml:space="preserve"> delete()</w:t>
+      </w:r>
+    </w:p>
+    <w:p>
+      <w:pPr>
+        <w:pStyle w:val="Prrafodelista"/>
+        <w:numPr>
+          <w:ilvl w:val="1"/>
+          <w:numId w:val="44"/>
+        </w:numPr>
+        <w:jc w:val="both"/>
+        <w:rPr>
+          <w:rFonts w:ascii="Rotis Sans Serif Std" w:hAnsi="Rotis Sans Serif Std" w:cs="Calibri"/>
+          <w:lang w:val="es-ES"/>
+        </w:rPr>
+      </w:pPr>
+      <w:r>
+        <w:rPr>
+          <w:rFonts w:ascii="Rotis Sans Serif Std" w:hAnsi="Rotis Sans Serif Std" w:cs="Calibri"/>
+          <w:lang w:val="es-ES"/>
+        </w:rPr>
+        <w:t xml:space="preserve">Acceso a un </w:t>
+      </w:r>
+      <w:proofErr w:type="spellStart"/>
+      <w:r>
+        <w:rPr>
+          <w:rFonts w:ascii="Rotis Sans Serif Std" w:hAnsi="Rotis Sans Serif Std" w:cs="Calibri"/>
+          <w:lang w:val="es-ES"/>
+        </w:rPr>
+        <w:t>provider</w:t>
+      </w:r>
+      <w:proofErr w:type="spellEnd"/>
+      <w:r>
+        <w:rPr>
+          <w:rFonts w:ascii="Rotis Sans Serif Std" w:hAnsi="Rotis Sans Serif Std" w:cs="Calibri"/>
+          <w:lang w:val="es-ES"/>
+        </w:rPr>
+        <w:t xml:space="preserve"> desde otra App</w:t>
+      </w:r>
+    </w:p>
+    <w:p>
+      <w:pPr>
+        <w:pStyle w:val="Prrafodelista"/>
+        <w:numPr>
+          <w:ilvl w:val="0"/>
+          <w:numId w:val="44"/>
+        </w:numPr>
+        <w:jc w:val="both"/>
+        <w:rPr>
+          <w:rFonts w:ascii="Rotis Sans Serif Std" w:hAnsi="Rotis Sans Serif Std" w:cs="Calibri"/>
+          <w:lang w:val="es-ES"/>
+        </w:rPr>
+      </w:pPr>
+      <w:r>
+        <w:rPr>
+          <w:rFonts w:ascii="Rotis Sans Serif Std" w:hAnsi="Rotis Sans Serif Std" w:cs="Calibri"/>
+          <w:lang w:val="es-ES"/>
+        </w:rPr>
+        <w:t xml:space="preserve">Gestión de tareas en </w:t>
+      </w:r>
+      <w:proofErr w:type="spellStart"/>
+      <w:r>
+        <w:rPr>
+          <w:rFonts w:ascii="Rotis Sans Serif Std" w:hAnsi="Rotis Sans Serif Std" w:cs="Calibri"/>
+          <w:i/>
+          <w:lang w:val="es-ES"/>
+        </w:rPr>
+        <w:t>background</w:t>
+      </w:r>
+      <w:proofErr w:type="spellEnd"/>
+    </w:p>
+    <w:p>
+      <w:pPr>
+        <w:pStyle w:val="Prrafodelista"/>
+        <w:numPr>
+          <w:ilvl w:val="1"/>
+          <w:numId w:val="44"/>
+        </w:numPr>
+        <w:jc w:val="both"/>
+        <w:rPr>
+          <w:rFonts w:ascii="Rotis Sans Serif Std" w:hAnsi="Rotis Sans Serif Std" w:cs="Calibri"/>
+          <w:lang w:val="es-ES"/>
+        </w:rPr>
+      </w:pPr>
+      <w:r>
+        <w:rPr>
+          <w:rFonts w:ascii="Rotis Sans Serif Std" w:hAnsi="Rotis Sans Serif Std" w:cs="Calibri"/>
+          <w:lang w:val="es-ES"/>
+        </w:rPr>
+        <w:t>Introducción</w:t>
+      </w:r>
+    </w:p>
+    <w:p>
+      <w:pPr>
+        <w:pStyle w:val="Prrafodelista"/>
+        <w:numPr>
+          <w:ilvl w:val="1"/>
+          <w:numId w:val="44"/>
+        </w:numPr>
+        <w:jc w:val="both"/>
+        <w:rPr>
+          <w:rFonts w:ascii="Rotis Sans Serif Std" w:hAnsi="Rotis Sans Serif Std" w:cs="Calibri"/>
+          <w:lang w:val="es-ES"/>
+        </w:rPr>
+      </w:pPr>
+      <w:r>
+        <w:rPr>
+          <w:rFonts w:ascii="Rotis Sans Serif Std" w:hAnsi="Rotis Sans Serif Std" w:cs="Calibri"/>
+          <w:lang w:val="es-ES"/>
+        </w:rPr>
+        <w:t xml:space="preserve">Repaso de </w:t>
+      </w:r>
+      <w:proofErr w:type="spellStart"/>
+      <w:r>
+        <w:rPr>
+          <w:rFonts w:ascii="Rotis Sans Serif Std" w:hAnsi="Rotis Sans Serif Std" w:cs="Calibri"/>
+          <w:lang w:val="es-ES"/>
+        </w:rPr>
+        <w:t>IntentServices</w:t>
+      </w:r>
+      <w:proofErr w:type="spellEnd"/>
+    </w:p>
+    <w:p>
+      <w:pPr>
+        <w:pStyle w:val="Prrafodelista"/>
+        <w:numPr>
+          <w:ilvl w:val="1"/>
+          <w:numId w:val="44"/>
+        </w:numPr>
+        <w:jc w:val="both"/>
+        <w:rPr>
+          <w:rFonts w:ascii="Rotis Sans Serif Std" w:hAnsi="Rotis Sans Serif Std" w:cs="Calibri"/>
+          <w:lang w:val="es-ES"/>
+        </w:rPr>
+      </w:pPr>
+      <w:proofErr w:type="spellStart"/>
+      <w:r>
+        <w:rPr>
+          <w:rFonts w:ascii="Rotis Sans Serif Std" w:hAnsi="Rotis Sans Serif Std" w:cs="Calibri"/>
+          <w:lang w:val="es-ES"/>
+        </w:rPr>
+        <w:t>Threads</w:t>
+      </w:r>
+      <w:proofErr w:type="spellEnd"/>
+    </w:p>
+    <w:p>
+      <w:pPr>
+        <w:pStyle w:val="Prrafodelista"/>
+        <w:numPr>
+          <w:ilvl w:val="1"/>
+          <w:numId w:val="44"/>
+        </w:numPr>
+        <w:jc w:val="both"/>
+        <w:rPr>
+          <w:rFonts w:ascii="Rotis Sans Serif Std" w:hAnsi="Rotis Sans Serif Std" w:cs="Calibri"/>
+          <w:lang w:val="es-ES"/>
+        </w:rPr>
+      </w:pPr>
+      <w:proofErr w:type="spellStart"/>
+      <w:r>
+        <w:rPr>
+          <w:rFonts w:ascii="Rotis Sans Serif Std" w:hAnsi="Rotis Sans Serif Std" w:cs="Calibri"/>
+          <w:lang w:val="es-ES"/>
+        </w:rPr>
+        <w:t>Handlers</w:t>
+      </w:r>
+      <w:proofErr w:type="spellEnd"/>
+    </w:p>
+    <w:p>
+      <w:pPr>
+        <w:pStyle w:val="Prrafodelista"/>
+        <w:numPr>
+          <w:ilvl w:val="1"/>
+          <w:numId w:val="44"/>
+        </w:numPr>
+        <w:jc w:val="both"/>
+        <w:rPr>
+          <w:rFonts w:ascii="Rotis Sans Serif Std" w:hAnsi="Rotis Sans Serif Std" w:cs="Calibri"/>
+          <w:lang w:val="es-ES"/>
+        </w:rPr>
+      </w:pPr>
+      <w:proofErr w:type="spellStart"/>
+      <w:r>
+        <w:rPr>
+          <w:rFonts w:ascii="Rotis Sans Serif Std" w:hAnsi="Rotis Sans Serif Std" w:cs="Calibri"/>
+          <w:lang w:val="es-ES"/>
+        </w:rPr>
+        <w:t>AsyncTasks</w:t>
+      </w:r>
+      <w:proofErr w:type="spellEnd"/>
+    </w:p>
+    <w:p>
+      <w:pPr>
+        <w:pStyle w:val="Prrafodelista"/>
+        <w:numPr>
+          <w:ilvl w:val="1"/>
+          <w:numId w:val="44"/>
+        </w:numPr>
+        <w:jc w:val="both"/>
+        <w:rPr>
+          <w:rFonts w:ascii="Rotis Sans Serif Std" w:hAnsi="Rotis Sans Serif Std" w:cs="Calibri"/>
+          <w:lang w:val="es-ES"/>
+        </w:rPr>
+      </w:pPr>
+      <w:proofErr w:type="spellStart"/>
+      <w:r>
+        <w:rPr>
+          <w:rFonts w:ascii="Rotis Sans Serif Std" w:hAnsi="Rotis Sans Serif Std" w:cs="Calibri"/>
+          <w:lang w:val="es-ES"/>
+        </w:rPr>
+        <w:t>Loaders</w:t>
+      </w:r>
+      <w:proofErr w:type="spellEnd"/>
+    </w:p>
+    <w:p>
+      <w:pPr>
+        <w:pStyle w:val="Prrafodelista"/>
+        <w:numPr>
+          <w:ilvl w:val="0"/>
+          <w:numId w:val="44"/>
+        </w:numPr>
+        <w:jc w:val="both"/>
+        <w:rPr>
+          <w:rFonts w:ascii="Rotis Sans Serif Std" w:hAnsi="Rotis Sans Serif Std" w:cs="Calibri"/>
+          <w:lang w:val="es-ES"/>
+        </w:rPr>
+      </w:pPr>
+      <w:proofErr w:type="spellStart"/>
+      <w:r>
+        <w:rPr>
+          <w:rFonts w:ascii="Rotis Sans Serif Std" w:hAnsi="Rotis Sans Serif Std" w:cs="Calibri"/>
+          <w:lang w:val="es-ES"/>
+        </w:rPr>
+        <w:t>Networking</w:t>
+      </w:r>
+      <w:proofErr w:type="spellEnd"/>
+      <w:r>
+        <w:rPr>
+          <w:rFonts w:ascii="Rotis Sans Serif Std" w:hAnsi="Rotis Sans Serif Std" w:cs="Calibri"/>
+          <w:lang w:val="es-ES"/>
+        </w:rPr>
+        <w:t xml:space="preserve"> en Android</w:t>
+      </w:r>
+    </w:p>
+    <w:p>
+      <w:pPr>
+        <w:pStyle w:val="Prrafodelista"/>
+        <w:numPr>
+          <w:ilvl w:val="1"/>
+          <w:numId w:val="44"/>
+        </w:numPr>
+        <w:jc w:val="both"/>
+        <w:rPr>
+          <w:rFonts w:ascii="Rotis Sans Serif Std" w:hAnsi="Rotis Sans Serif Std" w:cs="Calibri"/>
+          <w:lang w:val="es-ES"/>
+        </w:rPr>
+      </w:pPr>
+      <w:r>
+        <w:rPr>
+          <w:rFonts w:ascii="Rotis Sans Serif Std" w:hAnsi="Rotis Sans Serif Std" w:cs="Calibri"/>
+          <w:lang w:val="es-ES"/>
+        </w:rPr>
+        <w:t>Introducción</w:t>
+      </w:r>
+    </w:p>
+    <w:p>
+      <w:pPr>
+        <w:pStyle w:val="Prrafodelista"/>
+        <w:numPr>
+          <w:ilvl w:val="1"/>
+          <w:numId w:val="44"/>
+        </w:numPr>
+        <w:jc w:val="both"/>
+        <w:rPr>
+          <w:rFonts w:ascii="Rotis Sans Serif Std" w:hAnsi="Rotis Sans Serif Std" w:cs="Calibri"/>
+          <w:lang w:val="es-ES"/>
+        </w:rPr>
+      </w:pPr>
+      <w:r>
+        <w:rPr>
+          <w:rFonts w:ascii="Rotis Sans Serif Std" w:hAnsi="Rotis Sans Serif Std" w:cs="Calibri"/>
+          <w:lang w:val="es-ES"/>
+        </w:rPr>
+        <w:t>Conexión a la red</w:t>
+      </w:r>
+    </w:p>
+    <w:p>
+      <w:pPr>
+        <w:pStyle w:val="Prrafodelista"/>
+        <w:numPr>
+          <w:ilvl w:val="2"/>
+          <w:numId w:val="44"/>
+        </w:numPr>
+        <w:jc w:val="both"/>
+        <w:rPr>
+          <w:rFonts w:ascii="Rotis Sans Serif Std" w:hAnsi="Rotis Sans Serif Std" w:cs="Calibri"/>
+          <w:lang w:val="es-ES"/>
+        </w:rPr>
+      </w:pPr>
+      <w:r>
+        <w:rPr>
+          <w:rFonts w:ascii="Rotis Sans Serif Std" w:hAnsi="Rotis Sans Serif Std" w:cs="Calibri"/>
+          <w:lang w:val="es-ES"/>
+        </w:rPr>
+        <w:t>Chequeo de la conexión de red</w:t>
+      </w:r>
+    </w:p>
+    <w:p>
+      <w:pPr>
+        <w:pStyle w:val="Prrafodelista"/>
+        <w:numPr>
+          <w:ilvl w:val="2"/>
+          <w:numId w:val="44"/>
+        </w:numPr>
+        <w:jc w:val="both"/>
+        <w:rPr>
+          <w:rFonts w:ascii="Rotis Sans Serif Std" w:hAnsi="Rotis Sans Serif Std" w:cs="Calibri"/>
+          <w:lang w:val="es-ES"/>
+        </w:rPr>
+      </w:pPr>
+      <w:r>
+        <w:rPr>
+          <w:rFonts w:ascii="Rotis Sans Serif Std" w:hAnsi="Rotis Sans Serif Std" w:cs="Calibri"/>
+          <w:lang w:val="es-ES"/>
+        </w:rPr>
+        <w:t xml:space="preserve">Usando un </w:t>
+      </w:r>
+      <w:proofErr w:type="spellStart"/>
+      <w:r>
+        <w:rPr>
+          <w:rFonts w:ascii="Rotis Sans Serif Std" w:hAnsi="Rotis Sans Serif Std" w:cs="Calibri"/>
+          <w:lang w:val="es-ES"/>
+        </w:rPr>
+        <w:t>Thread</w:t>
+      </w:r>
+      <w:proofErr w:type="spellEnd"/>
+      <w:r>
+        <w:rPr>
+          <w:rFonts w:ascii="Rotis Sans Serif Std" w:hAnsi="Rotis Sans Serif Std" w:cs="Calibri"/>
+          <w:lang w:val="es-ES"/>
+        </w:rPr>
+        <w:t xml:space="preserve"> separado</w:t>
+      </w:r>
+    </w:p>
+    <w:p>
+      <w:pPr>
+        <w:pStyle w:val="Prrafodelista"/>
+        <w:numPr>
+          <w:ilvl w:val="1"/>
+          <w:numId w:val="44"/>
+        </w:numPr>
+        <w:jc w:val="both"/>
+        <w:rPr>
+          <w:rFonts w:ascii="Rotis Sans Serif Std" w:hAnsi="Rotis Sans Serif Std" w:cs="Calibri"/>
+          <w:lang w:val="es-ES"/>
+        </w:rPr>
+      </w:pPr>
+      <w:r>
+        <w:rPr>
+          <w:rFonts w:ascii="Rotis Sans Serif Std" w:hAnsi="Rotis Sans Serif Std" w:cs="Calibri"/>
+          <w:lang w:val="es-ES"/>
+        </w:rPr>
+        <w:t>Conexión y descarga de datos</w:t>
+      </w:r>
+    </w:p>
+    <w:p>
+      <w:pPr>
+        <w:pStyle w:val="Prrafodelista"/>
+        <w:numPr>
+          <w:ilvl w:val="2"/>
+          <w:numId w:val="44"/>
+        </w:numPr>
+        <w:jc w:val="both"/>
+        <w:rPr>
+          <w:rFonts w:ascii="Rotis Sans Serif Std" w:hAnsi="Rotis Sans Serif Std" w:cs="Calibri"/>
+          <w:lang w:val="es-ES"/>
+        </w:rPr>
+      </w:pPr>
+      <w:r>
+        <w:rPr>
+          <w:rFonts w:ascii="Rotis Sans Serif Std" w:hAnsi="Rotis Sans Serif Std" w:cs="Calibri"/>
+          <w:lang w:val="es-ES"/>
+        </w:rPr>
+        <w:t xml:space="preserve">Convertir un </w:t>
+      </w:r>
+      <w:proofErr w:type="spellStart"/>
+      <w:r>
+        <w:rPr>
+          <w:rFonts w:ascii="Rotis Sans Serif Std" w:hAnsi="Rotis Sans Serif Std" w:cs="Calibri"/>
+          <w:lang w:val="es-ES"/>
+        </w:rPr>
+        <w:t>InputStream</w:t>
+      </w:r>
+      <w:proofErr w:type="spellEnd"/>
+      <w:r>
+        <w:rPr>
+          <w:rFonts w:ascii="Rotis Sans Serif Std" w:hAnsi="Rotis Sans Serif Std" w:cs="Calibri"/>
+          <w:lang w:val="es-ES"/>
+        </w:rPr>
+        <w:t xml:space="preserve"> en…</w:t>
+      </w:r>
+    </w:p>
+    <w:p>
+      <w:pPr>
+        <w:pStyle w:val="Prrafodelista"/>
+        <w:numPr>
+          <w:ilvl w:val="1"/>
+          <w:numId w:val="44"/>
+        </w:numPr>
+        <w:jc w:val="both"/>
+        <w:rPr>
+          <w:rFonts w:ascii="Rotis Sans Serif Std" w:hAnsi="Rotis Sans Serif Std" w:cs="Calibri"/>
+          <w:lang w:val="es-ES"/>
+        </w:rPr>
+      </w:pPr>
+      <w:proofErr w:type="spellStart"/>
+      <w:r>
+        <w:rPr>
+          <w:rFonts w:ascii="Rotis Sans Serif Std" w:hAnsi="Rotis Sans Serif Std" w:cs="Calibri"/>
+          <w:i/>
+          <w:lang w:val="es-ES"/>
+        </w:rPr>
+        <w:t>Parseo</w:t>
+      </w:r>
+      <w:proofErr w:type="spellEnd"/>
+      <w:r>
+        <w:rPr>
+          <w:rFonts w:ascii="Rotis Sans Serif Std" w:hAnsi="Rotis Sans Serif Std" w:cs="Calibri"/>
+          <w:lang w:val="es-ES"/>
+        </w:rPr>
+        <w:t xml:space="preserve"> de datos XML</w:t>
+      </w:r>
+    </w:p>
+    <w:p>
+      <w:pPr>
+        <w:pStyle w:val="Prrafodelista"/>
+        <w:numPr>
+          <w:ilvl w:val="2"/>
+          <w:numId w:val="44"/>
+        </w:numPr>
+        <w:jc w:val="both"/>
+        <w:rPr>
+          <w:rFonts w:ascii="Rotis Sans Serif Std" w:hAnsi="Rotis Sans Serif Std" w:cs="Calibri"/>
+          <w:lang w:val="es-ES"/>
+        </w:rPr>
+      </w:pPr>
+      <w:r>
+        <w:rPr>
+          <w:rFonts w:ascii="Rotis Sans Serif Std" w:hAnsi="Rotis Sans Serif Std" w:cs="Calibri"/>
+          <w:lang w:val="es-ES"/>
+        </w:rPr>
+        <w:t>Introducción</w:t>
+      </w:r>
+    </w:p>
+    <w:p>
+      <w:pPr>
+        <w:pStyle w:val="Prrafodelista"/>
+        <w:numPr>
+          <w:ilvl w:val="2"/>
+          <w:numId w:val="44"/>
+        </w:numPr>
+        <w:jc w:val="both"/>
+        <w:rPr>
+          <w:rFonts w:ascii="Rotis Sans Serif Std" w:hAnsi="Rotis Sans Serif Std" w:cs="Calibri"/>
+          <w:lang w:val="es-ES"/>
+        </w:rPr>
+      </w:pPr>
+      <w:r>
+        <w:rPr>
+          <w:rFonts w:ascii="Rotis Sans Serif Std" w:hAnsi="Rotis Sans Serif Std" w:cs="Calibri"/>
+          <w:lang w:val="es-ES"/>
+        </w:rPr>
+        <w:t xml:space="preserve">Análisis de un </w:t>
+      </w:r>
+      <w:proofErr w:type="spellStart"/>
+      <w:r>
+        <w:rPr>
+          <w:rFonts w:ascii="Rotis Sans Serif Std" w:hAnsi="Rotis Sans Serif Std" w:cs="Calibri"/>
+          <w:i/>
+          <w:lang w:val="es-ES"/>
+        </w:rPr>
+        <w:t>feed</w:t>
+      </w:r>
+      <w:proofErr w:type="spellEnd"/>
+    </w:p>
+    <w:p>
+      <w:pPr>
+        <w:pStyle w:val="Prrafodelista"/>
+        <w:numPr>
+          <w:ilvl w:val="2"/>
+          <w:numId w:val="44"/>
+        </w:numPr>
+        <w:jc w:val="both"/>
+        <w:rPr>
+          <w:rFonts w:ascii="Rotis Sans Serif Std" w:hAnsi="Rotis Sans Serif Std" w:cs="Calibri"/>
+          <w:lang w:val="es-ES"/>
+        </w:rPr>
+      </w:pPr>
+      <w:r>
+        <w:rPr>
+          <w:rFonts w:ascii="Rotis Sans Serif Std" w:hAnsi="Rotis Sans Serif Std" w:cs="Calibri"/>
+          <w:lang w:val="es-ES"/>
+        </w:rPr>
+        <w:t xml:space="preserve">Acceso al </w:t>
+      </w:r>
+      <w:proofErr w:type="spellStart"/>
+      <w:r>
+        <w:rPr>
+          <w:rFonts w:ascii="Rotis Sans Serif Std" w:hAnsi="Rotis Sans Serif Std" w:cs="Calibri"/>
+          <w:i/>
+          <w:lang w:val="es-ES"/>
+        </w:rPr>
+        <w:t>feed</w:t>
+      </w:r>
+      <w:proofErr w:type="spellEnd"/>
+      <w:r>
+        <w:rPr>
+          <w:rFonts w:ascii="Rotis Sans Serif Std" w:hAnsi="Rotis Sans Serif Std" w:cs="Calibri"/>
+          <w:lang w:val="es-ES"/>
+        </w:rPr>
+        <w:t xml:space="preserve"> y extracción de datos</w:t>
+      </w:r>
+    </w:p>
+    <w:p>
+      <w:pPr>
+        <w:pStyle w:val="Prrafodelista"/>
+        <w:numPr>
+          <w:ilvl w:val="2"/>
+          <w:numId w:val="44"/>
+        </w:numPr>
+        <w:jc w:val="both"/>
+        <w:rPr>
+          <w:rFonts w:ascii="Rotis Sans Serif Std" w:hAnsi="Rotis Sans Serif Std" w:cs="Calibri"/>
+          <w:lang w:val="es-ES"/>
+        </w:rPr>
+      </w:pPr>
+      <w:r>
+        <w:rPr>
+          <w:rFonts w:ascii="Rotis Sans Serif Std" w:hAnsi="Rotis Sans Serif Std" w:cs="Calibri"/>
+          <w:lang w:val="es-ES"/>
+        </w:rPr>
+        <w:t>Consumiendo datos en XML</w:t>
+      </w:r>
+    </w:p>
+    <w:p>
+      <w:pPr>
+        <w:pStyle w:val="Prrafodelista"/>
+        <w:numPr>
+          <w:ilvl w:val="0"/>
+          <w:numId w:val="44"/>
+        </w:numPr>
+        <w:jc w:val="both"/>
+        <w:rPr>
+          <w:rFonts w:ascii="Rotis Sans Serif Std" w:hAnsi="Rotis Sans Serif Std" w:cs="Calibri"/>
+          <w:lang w:val="es-ES"/>
+        </w:rPr>
+      </w:pPr>
+      <w:r>
+        <w:rPr>
+          <w:rFonts w:ascii="Rotis Sans Serif Std" w:hAnsi="Rotis Sans Serif Std" w:cs="Calibri"/>
+          <w:lang w:val="es-ES"/>
+        </w:rPr>
+        <w:t>Programación Multimedia</w:t>
+      </w:r>
+    </w:p>
+    <w:p>
+      <w:pPr>
+        <w:pStyle w:val="Prrafodelista"/>
+        <w:numPr>
+          <w:ilvl w:val="1"/>
+          <w:numId w:val="44"/>
+        </w:numPr>
+        <w:jc w:val="both"/>
+        <w:rPr>
+          <w:rFonts w:ascii="Rotis Sans Serif Std" w:hAnsi="Rotis Sans Serif Std" w:cs="Calibri"/>
+          <w:lang w:val="es-ES"/>
+        </w:rPr>
+      </w:pPr>
+      <w:r>
+        <w:rPr>
+          <w:rFonts w:ascii="Rotis Sans Serif Std" w:hAnsi="Rotis Sans Serif Std" w:cs="Calibri"/>
+          <w:lang w:val="es-ES"/>
+        </w:rPr>
+        <w:t>Introducción</w:t>
+      </w:r>
+    </w:p>
+    <w:p>
+      <w:pPr>
+        <w:pStyle w:val="Prrafodelista"/>
+        <w:numPr>
+          <w:ilvl w:val="1"/>
+          <w:numId w:val="44"/>
+        </w:numPr>
+        <w:jc w:val="both"/>
+        <w:rPr>
+          <w:rFonts w:ascii="Rotis Sans Serif Std" w:hAnsi="Rotis Sans Serif Std" w:cs="Calibri"/>
+          <w:lang w:val="es-ES"/>
+        </w:rPr>
+      </w:pPr>
+      <w:r>
+        <w:rPr>
+          <w:rFonts w:ascii="Rotis Sans Serif Std" w:hAnsi="Rotis Sans Serif Std" w:cs="Calibri"/>
+          <w:lang w:val="es-ES"/>
+        </w:rPr>
+        <w:t xml:space="preserve">Permisos a declarar en el </w:t>
+      </w:r>
+      <w:proofErr w:type="spellStart"/>
+      <w:r>
+        <w:rPr>
+          <w:rFonts w:ascii="Rotis Sans Serif Std" w:hAnsi="Rotis Sans Serif Std" w:cs="Calibri"/>
+          <w:lang w:val="es-ES"/>
+        </w:rPr>
+        <w:t>Manifest</w:t>
+      </w:r>
+      <w:proofErr w:type="spellEnd"/>
+    </w:p>
+    <w:p>
+      <w:pPr>
+        <w:pStyle w:val="Prrafodelista"/>
+        <w:numPr>
+          <w:ilvl w:val="1"/>
+          <w:numId w:val="44"/>
+        </w:numPr>
+        <w:jc w:val="both"/>
+        <w:rPr>
+          <w:rFonts w:ascii="Rotis Sans Serif Std" w:hAnsi="Rotis Sans Serif Std" w:cs="Calibri"/>
+          <w:lang w:val="es-ES"/>
+        </w:rPr>
+      </w:pPr>
+      <w:r>
+        <w:rPr>
+          <w:rFonts w:ascii="Rotis Sans Serif Std" w:hAnsi="Rotis Sans Serif Std" w:cs="Calibri"/>
+          <w:lang w:val="es-ES"/>
+        </w:rPr>
+        <w:t xml:space="preserve">La clase </w:t>
+      </w:r>
+      <w:proofErr w:type="spellStart"/>
+      <w:r>
+        <w:rPr>
+          <w:rFonts w:ascii="Rotis Sans Serif Std" w:hAnsi="Rotis Sans Serif Std" w:cs="Calibri"/>
+          <w:lang w:val="es-ES"/>
+        </w:rPr>
+        <w:t>MediaPlayer</w:t>
+      </w:r>
+      <w:proofErr w:type="spellEnd"/>
+    </w:p>
+    <w:p>
+      <w:pPr>
+        <w:pStyle w:val="Prrafodelista"/>
+        <w:numPr>
+          <w:ilvl w:val="1"/>
+          <w:numId w:val="44"/>
+        </w:numPr>
+        <w:jc w:val="both"/>
+        <w:rPr>
+          <w:rFonts w:ascii="Rotis Sans Serif Std" w:hAnsi="Rotis Sans Serif Std" w:cs="Calibri"/>
+          <w:lang w:val="es-ES"/>
+        </w:rPr>
+      </w:pPr>
+      <w:proofErr w:type="spellStart"/>
+      <w:r>
+        <w:rPr>
+          <w:rFonts w:ascii="Rotis Sans Serif Std" w:hAnsi="Rotis Sans Serif Std" w:cs="Calibri"/>
+          <w:lang w:val="es-ES"/>
+        </w:rPr>
+        <w:t>MediaPlayer</w:t>
+      </w:r>
+      <w:proofErr w:type="spellEnd"/>
+      <w:r>
+        <w:rPr>
+          <w:rFonts w:ascii="Rotis Sans Serif Std" w:hAnsi="Rotis Sans Serif Std" w:cs="Calibri"/>
+          <w:lang w:val="es-ES"/>
+        </w:rPr>
+        <w:t xml:space="preserve"> funcionando en </w:t>
+      </w:r>
+      <w:proofErr w:type="spellStart"/>
+      <w:r>
+        <w:rPr>
+          <w:rFonts w:ascii="Rotis Sans Serif Std" w:hAnsi="Rotis Sans Serif Std" w:cs="Calibri"/>
+          <w:lang w:val="es-ES"/>
+        </w:rPr>
+        <w:t>background</w:t>
+      </w:r>
+      <w:proofErr w:type="spellEnd"/>
+    </w:p>
+    <w:p>
+      <w:pPr>
+        <w:pStyle w:val="Prrafodelista"/>
+        <w:numPr>
+          <w:ilvl w:val="1"/>
+          <w:numId w:val="44"/>
+        </w:numPr>
+        <w:jc w:val="both"/>
+        <w:rPr>
+          <w:rFonts w:ascii="Rotis Sans Serif Std" w:hAnsi="Rotis Sans Serif Std" w:cs="Calibri"/>
+          <w:lang w:val="es-ES"/>
+        </w:rPr>
+      </w:pPr>
+      <w:r>
+        <w:rPr>
+          <w:rFonts w:ascii="Rotis Sans Serif Std" w:hAnsi="Rotis Sans Serif Std" w:cs="Calibri"/>
+          <w:lang w:val="es-ES"/>
+        </w:rPr>
+        <w:t>Eventos</w:t>
+      </w:r>
+      <w:r>
+        <w:rPr>
+          <w:rFonts w:ascii="Rotis Sans Serif Std" w:hAnsi="Rotis Sans Serif Std" w:cs="Calibri"/>
+          <w:lang w:val="es-ES"/>
+        </w:rPr>
+        <w:t xml:space="preserve">: el </w:t>
+      </w:r>
+      <w:proofErr w:type="spellStart"/>
+      <w:r>
+        <w:rPr>
+          <w:rFonts w:ascii="Rotis Sans Serif Std" w:hAnsi="Rotis Sans Serif Std" w:cs="Calibri"/>
+          <w:lang w:val="es-ES"/>
+        </w:rPr>
+        <w:t>intent</w:t>
+      </w:r>
+      <w:proofErr w:type="spellEnd"/>
+      <w:r>
+        <w:rPr>
+          <w:rFonts w:ascii="Rotis Sans Serif Std" w:hAnsi="Rotis Sans Serif Std" w:cs="Calibri"/>
+          <w:lang w:val="es-ES"/>
+        </w:rPr>
+        <w:t xml:space="preserve"> AUDIO_BECOMING_NOISY</w:t>
+      </w:r>
+    </w:p>
+    <w:p>
+      <w:pPr>
+        <w:pStyle w:val="Prrafodelista"/>
+        <w:numPr>
+          <w:ilvl w:val="0"/>
+          <w:numId w:val="44"/>
+        </w:numPr>
+        <w:jc w:val="both"/>
+        <w:rPr>
+          <w:rFonts w:ascii="Rotis Sans Serif Std" w:hAnsi="Rotis Sans Serif Std" w:cs="Calibri"/>
+          <w:lang w:val="es-ES"/>
+        </w:rPr>
+      </w:pPr>
+      <w:r>
+        <w:rPr>
+          <w:rFonts w:ascii="Rotis Sans Serif Std" w:hAnsi="Rotis Sans Serif Std" w:cs="Calibri"/>
+          <w:lang w:val="es-ES"/>
+        </w:rPr>
+        <w:t>Sensores</w:t>
+      </w:r>
+    </w:p>
+    <w:p>
+      <w:pPr>
+        <w:pStyle w:val="Prrafodelista"/>
+        <w:numPr>
+          <w:ilvl w:val="1"/>
+          <w:numId w:val="44"/>
+        </w:numPr>
+        <w:jc w:val="both"/>
+        <w:rPr>
+          <w:rFonts w:ascii="Rotis Sans Serif Std" w:hAnsi="Rotis Sans Serif Std" w:cs="Calibri"/>
+          <w:lang w:val="es-ES"/>
+        </w:rPr>
+      </w:pPr>
+      <w:r>
+        <w:rPr>
+          <w:rFonts w:ascii="Rotis Sans Serif Std" w:hAnsi="Rotis Sans Serif Std" w:cs="Calibri"/>
+          <w:lang w:val="es-ES"/>
+        </w:rPr>
+        <w:t>Introducción</w:t>
+      </w:r>
+    </w:p>
+    <w:p>
+      <w:pPr>
+        <w:pStyle w:val="Prrafodelista"/>
+        <w:numPr>
+          <w:ilvl w:val="1"/>
+          <w:numId w:val="44"/>
+        </w:numPr>
+        <w:jc w:val="both"/>
+        <w:rPr>
+          <w:rFonts w:ascii="Rotis Sans Serif Std" w:hAnsi="Rotis Sans Serif Std" w:cs="Calibri"/>
+          <w:lang w:val="es-ES"/>
+        </w:rPr>
+      </w:pPr>
+      <w:r>
+        <w:rPr>
+          <w:rFonts w:ascii="Rotis Sans Serif Std" w:hAnsi="Rotis Sans Serif Std" w:cs="Calibri"/>
+          <w:lang w:val="es-ES"/>
+        </w:rPr>
+        <w:t xml:space="preserve">Tipos de sensores </w:t>
+      </w:r>
+      <w:r>
+        <w:rPr>
+          <w:rFonts w:ascii="Rotis Sans Serif Std" w:hAnsi="Rotis Sans Serif Std" w:cs="Calibri"/>
+          <w:lang w:val="es-ES"/>
+        </w:rPr>
+        <w:t xml:space="preserve">soportados en  </w:t>
+      </w:r>
+      <w:r>
+        <w:rPr>
+          <w:rFonts w:ascii="Rotis Sans Serif Std" w:hAnsi="Rotis Sans Serif Std" w:cs="Calibri"/>
+          <w:lang w:val="es-ES"/>
+        </w:rPr>
+        <w:t>Android</w:t>
+      </w:r>
+    </w:p>
+    <w:p>
+      <w:pPr>
+        <w:pStyle w:val="Prrafodelista"/>
+        <w:numPr>
+          <w:ilvl w:val="1"/>
+          <w:numId w:val="44"/>
+        </w:numPr>
+        <w:jc w:val="both"/>
+        <w:rPr>
+          <w:rFonts w:ascii="Rotis Sans Serif Std" w:hAnsi="Rotis Sans Serif Std" w:cs="Calibri"/>
+          <w:lang w:val="es-ES"/>
+        </w:rPr>
+      </w:pPr>
+      <w:r>
+        <w:rPr>
+          <w:rFonts w:ascii="Rotis Sans Serif Std" w:hAnsi="Rotis Sans Serif Std" w:cs="Calibri"/>
+          <w:lang w:val="es-ES"/>
+        </w:rPr>
+        <w:t xml:space="preserve">El </w:t>
+      </w:r>
+      <w:proofErr w:type="spellStart"/>
+      <w:r>
+        <w:rPr>
+          <w:rFonts w:ascii="Rotis Sans Serif Std" w:hAnsi="Rotis Sans Serif Std" w:cs="Calibri"/>
+          <w:lang w:val="es-ES"/>
+        </w:rPr>
+        <w:t>framework</w:t>
+      </w:r>
+      <w:proofErr w:type="spellEnd"/>
+      <w:r>
+        <w:rPr>
+          <w:rFonts w:ascii="Rotis Sans Serif Std" w:hAnsi="Rotis Sans Serif Std" w:cs="Calibri"/>
+          <w:lang w:val="es-ES"/>
+        </w:rPr>
+        <w:t xml:space="preserve"> Sensor</w:t>
+      </w:r>
+    </w:p>
+    <w:p>
+      <w:pPr>
+        <w:pStyle w:val="Prrafodelista"/>
+        <w:numPr>
+          <w:ilvl w:val="1"/>
+          <w:numId w:val="44"/>
+        </w:numPr>
+        <w:jc w:val="both"/>
+        <w:rPr>
+          <w:rFonts w:ascii="Rotis Sans Serif Std" w:hAnsi="Rotis Sans Serif Std" w:cs="Calibri"/>
+          <w:lang w:val="es-ES"/>
+        </w:rPr>
+      </w:pPr>
+      <w:r>
+        <w:rPr>
+          <w:rFonts w:ascii="Rotis Sans Serif Std" w:hAnsi="Rotis Sans Serif Std" w:cs="Calibri"/>
+          <w:lang w:val="es-ES"/>
+        </w:rPr>
+        <w:t>Disponibilidad de sensores</w:t>
+      </w:r>
+    </w:p>
+    <w:p>
+      <w:pPr>
+        <w:pStyle w:val="Prrafodelista"/>
+        <w:numPr>
+          <w:ilvl w:val="1"/>
+          <w:numId w:val="44"/>
+        </w:numPr>
+        <w:jc w:val="both"/>
+        <w:rPr>
+          <w:rFonts w:ascii="Rotis Sans Serif Std" w:hAnsi="Rotis Sans Serif Std" w:cs="Calibri"/>
+          <w:lang w:val="es-ES"/>
+        </w:rPr>
+      </w:pPr>
+      <w:r>
+        <w:rPr>
+          <w:rFonts w:ascii="Rotis Sans Serif Std" w:hAnsi="Rotis Sans Serif Std" w:cs="Calibri"/>
+          <w:lang w:val="es-ES"/>
+        </w:rPr>
+        <w:t>Identificando sensores y sus capacidades</w:t>
+      </w:r>
+    </w:p>
+    <w:p>
+      <w:pPr>
+        <w:pStyle w:val="Prrafodelista"/>
+        <w:numPr>
+          <w:ilvl w:val="1"/>
+          <w:numId w:val="44"/>
+        </w:numPr>
+        <w:jc w:val="both"/>
+        <w:rPr>
+          <w:rFonts w:ascii="Rotis Sans Serif Std" w:hAnsi="Rotis Sans Serif Std" w:cs="Calibri"/>
+          <w:lang w:val="es-ES"/>
+        </w:rPr>
+      </w:pPr>
+      <w:r>
+        <w:rPr>
+          <w:rFonts w:ascii="Rotis Sans Serif Std" w:hAnsi="Rotis Sans Serif Std" w:cs="Calibri"/>
+          <w:lang w:val="es-ES"/>
+        </w:rPr>
+        <w:t>Monitorización de eventos de sensores</w:t>
+      </w:r>
+    </w:p>
+    <w:p>
+      <w:pPr>
+        <w:pStyle w:val="Prrafodelista"/>
+        <w:numPr>
+          <w:ilvl w:val="1"/>
+          <w:numId w:val="44"/>
+        </w:numPr>
+        <w:jc w:val="both"/>
+        <w:rPr>
+          <w:rFonts w:ascii="Rotis Sans Serif Std" w:hAnsi="Rotis Sans Serif Std" w:cs="Calibri"/>
+          <w:lang w:val="es-ES"/>
+        </w:rPr>
+      </w:pPr>
+      <w:r>
+        <w:rPr>
+          <w:rFonts w:ascii="Rotis Sans Serif Std" w:hAnsi="Rotis Sans Serif Std" w:cs="Calibri"/>
+          <w:lang w:val="es-ES"/>
+        </w:rPr>
+        <w:t>Manejando distintas configuraciones de sensores</w:t>
+      </w:r>
+    </w:p>
+    <w:p>
+      <w:pPr>
+        <w:pStyle w:val="Prrafodelista"/>
+        <w:numPr>
+          <w:ilvl w:val="1"/>
+          <w:numId w:val="44"/>
+        </w:numPr>
+        <w:jc w:val="both"/>
+        <w:rPr>
+          <w:rFonts w:ascii="Rotis Sans Serif Std" w:hAnsi="Rotis Sans Serif Std" w:cs="Calibri"/>
+          <w:lang w:val="es-ES"/>
+        </w:rPr>
+      </w:pPr>
+      <w:proofErr w:type="spellStart"/>
+      <w:r>
+        <w:rPr>
+          <w:rFonts w:ascii="Rotis Sans Serif Std" w:hAnsi="Rotis Sans Serif Std" w:cs="Calibri"/>
+          <w:i/>
+          <w:lang w:val="es-ES"/>
+        </w:rPr>
+        <w:t>Best</w:t>
+      </w:r>
+      <w:proofErr w:type="spellEnd"/>
+      <w:r>
+        <w:rPr>
+          <w:rFonts w:ascii="Rotis Sans Serif Std" w:hAnsi="Rotis Sans Serif Std" w:cs="Calibri"/>
+          <w:i/>
+          <w:lang w:val="es-ES"/>
+        </w:rPr>
+        <w:t xml:space="preserve"> </w:t>
+      </w:r>
+      <w:proofErr w:type="spellStart"/>
+      <w:r>
+        <w:rPr>
+          <w:rFonts w:ascii="Rotis Sans Serif Std" w:hAnsi="Rotis Sans Serif Std" w:cs="Calibri"/>
+          <w:i/>
+          <w:lang w:val="es-ES"/>
+        </w:rPr>
+        <w:t>practices</w:t>
+      </w:r>
+      <w:proofErr w:type="spellEnd"/>
+      <w:r>
+        <w:rPr>
+          <w:rFonts w:ascii="Rotis Sans Serif Std" w:hAnsi="Rotis Sans Serif Std" w:cs="Calibri"/>
+          <w:lang w:val="es-ES"/>
+        </w:rPr>
+        <w:t xml:space="preserve"> para el acceso y el uso de sensores</w:t>
+      </w:r>
+    </w:p>
+    <w:p>
+      <w:pPr>
+        <w:pStyle w:val="Prrafodelista"/>
+        <w:numPr>
+          <w:ilvl w:val="0"/>
+          <w:numId w:val="44"/>
+        </w:numPr>
+        <w:jc w:val="both"/>
+        <w:rPr>
+          <w:rFonts w:ascii="Rotis Sans Serif Std" w:hAnsi="Rotis Sans Serif Std" w:cs="Calibri"/>
+          <w:lang w:val="es-ES"/>
+        </w:rPr>
+      </w:pPr>
+      <w:r>
+        <w:rPr>
+          <w:rFonts w:ascii="Rotis Sans Serif Std" w:hAnsi="Rotis Sans Serif Std" w:cs="Calibri"/>
+          <w:lang w:val="es-ES"/>
+        </w:rPr>
+        <w:t xml:space="preserve">Google API: </w:t>
+      </w:r>
+      <w:proofErr w:type="spellStart"/>
+      <w:r>
+        <w:rPr>
+          <w:rFonts w:ascii="Rotis Sans Serif Std" w:hAnsi="Rotis Sans Serif Std" w:cs="Calibri"/>
+          <w:lang w:val="es-ES"/>
+        </w:rPr>
+        <w:t>Maps</w:t>
+      </w:r>
+      <w:proofErr w:type="spellEnd"/>
+    </w:p>
+    <w:p>
+      <w:pPr>
+        <w:pStyle w:val="Prrafodelista"/>
+        <w:numPr>
+          <w:ilvl w:val="1"/>
+          <w:numId w:val="44"/>
+        </w:numPr>
+        <w:jc w:val="both"/>
+        <w:rPr>
+          <w:rFonts w:ascii="Rotis Sans Serif Std" w:hAnsi="Rotis Sans Serif Std" w:cs="Calibri"/>
+          <w:lang w:val="es-ES"/>
+        </w:rPr>
+      </w:pPr>
+      <w:r>
+        <w:rPr>
+          <w:rFonts w:ascii="Rotis Sans Serif Std" w:hAnsi="Rotis Sans Serif Std" w:cs="Calibri"/>
+          <w:lang w:val="es-ES"/>
+        </w:rPr>
+        <w:t>Introducción</w:t>
+      </w:r>
+    </w:p>
+    <w:p>
+      <w:pPr>
+        <w:pStyle w:val="Prrafodelista"/>
+        <w:numPr>
+          <w:ilvl w:val="1"/>
+          <w:numId w:val="44"/>
+        </w:numPr>
+        <w:jc w:val="both"/>
+        <w:rPr>
+          <w:rFonts w:ascii="Rotis Sans Serif Std" w:hAnsi="Rotis Sans Serif Std" w:cs="Calibri"/>
+          <w:lang w:val="es-ES"/>
+        </w:rPr>
+      </w:pPr>
+      <w:r>
+        <w:rPr>
+          <w:rFonts w:ascii="Rotis Sans Serif Std" w:hAnsi="Rotis Sans Serif Std" w:cs="Calibri"/>
+          <w:lang w:val="es-ES"/>
+        </w:rPr>
+        <w:t xml:space="preserve">Creación de un proyecto para Google </w:t>
+      </w:r>
+      <w:proofErr w:type="spellStart"/>
+      <w:r>
+        <w:rPr>
+          <w:rFonts w:ascii="Rotis Sans Serif Std" w:hAnsi="Rotis Sans Serif Std" w:cs="Calibri"/>
+          <w:lang w:val="es-ES"/>
+        </w:rPr>
+        <w:t>Maps</w:t>
+      </w:r>
+      <w:proofErr w:type="spellEnd"/>
+    </w:p>
+    <w:p>
+      <w:pPr>
+        <w:pStyle w:val="Prrafodelista"/>
+        <w:numPr>
+          <w:ilvl w:val="1"/>
+          <w:numId w:val="44"/>
+        </w:numPr>
+        <w:jc w:val="both"/>
+        <w:rPr>
+          <w:rFonts w:ascii="Rotis Sans Serif Std" w:hAnsi="Rotis Sans Serif Std" w:cs="Calibri"/>
+          <w:lang w:val="es-ES"/>
+        </w:rPr>
+      </w:pPr>
+      <w:r>
+        <w:rPr>
+          <w:rFonts w:ascii="Rotis Sans Serif Std" w:hAnsi="Rotis Sans Serif Std" w:cs="Calibri"/>
+          <w:lang w:val="es-ES"/>
+        </w:rPr>
+        <w:t xml:space="preserve">La clase </w:t>
+      </w:r>
+      <w:proofErr w:type="spellStart"/>
+      <w:r>
+        <w:rPr>
+          <w:rFonts w:ascii="Rotis Sans Serif Std" w:hAnsi="Rotis Sans Serif Std" w:cs="Calibri"/>
+          <w:lang w:val="es-ES"/>
+        </w:rPr>
+        <w:t>MapFragment</w:t>
+      </w:r>
+      <w:proofErr w:type="spellEnd"/>
+    </w:p>
+    <w:p>
+      <w:pPr>
+        <w:pStyle w:val="Prrafodelista"/>
+        <w:numPr>
+          <w:ilvl w:val="1"/>
+          <w:numId w:val="44"/>
+        </w:numPr>
+        <w:jc w:val="both"/>
+        <w:rPr>
+          <w:rFonts w:ascii="Rotis Sans Serif Std" w:hAnsi="Rotis Sans Serif Std" w:cs="Calibri"/>
+          <w:lang w:val="es-ES"/>
+        </w:rPr>
+      </w:pPr>
+      <w:r>
+        <w:rPr>
+          <w:rFonts w:ascii="Rotis Sans Serif Std" w:hAnsi="Rotis Sans Serif Std" w:cs="Calibri"/>
+          <w:lang w:val="es-ES"/>
+        </w:rPr>
+        <w:t xml:space="preserve">La interfaz </w:t>
+      </w:r>
+      <w:proofErr w:type="spellStart"/>
+      <w:r>
+        <w:rPr>
+          <w:rFonts w:ascii="Rotis Sans Serif Std" w:hAnsi="Rotis Sans Serif Std" w:cs="Calibri"/>
+          <w:lang w:val="es-ES"/>
+        </w:rPr>
+        <w:t>OnMapReadyCallback</w:t>
+      </w:r>
+      <w:proofErr w:type="spellEnd"/>
+      <w:r>
+        <w:rPr>
+          <w:rFonts w:ascii="Rotis Sans Serif Std" w:hAnsi="Rotis Sans Serif Std" w:cs="Calibri"/>
+          <w:lang w:val="es-ES"/>
+        </w:rPr>
+        <w:t>()</w:t>
+      </w:r>
+    </w:p>
+    <w:p>
+      <w:pPr>
+        <w:pStyle w:val="Prrafodelista"/>
+        <w:numPr>
+          <w:ilvl w:val="1"/>
+          <w:numId w:val="44"/>
+        </w:numPr>
+        <w:jc w:val="both"/>
+        <w:rPr>
+          <w:rFonts w:ascii="Rotis Sans Serif Std" w:hAnsi="Rotis Sans Serif Std" w:cs="Calibri"/>
+          <w:lang w:val="es-ES"/>
+        </w:rPr>
+      </w:pPr>
+      <w:proofErr w:type="spellStart"/>
+      <w:r>
+        <w:rPr>
+          <w:rFonts w:ascii="Rotis Sans Serif Std" w:hAnsi="Rotis Sans Serif Std" w:cs="Calibri"/>
+          <w:lang w:val="es-ES"/>
+        </w:rPr>
+        <w:t>Markers</w:t>
+      </w:r>
+      <w:proofErr w:type="spellEnd"/>
+    </w:p>
+    <w:p>
+      <w:pPr>
+        <w:pStyle w:val="Prrafodelista"/>
+        <w:numPr>
+          <w:ilvl w:val="1"/>
+          <w:numId w:val="44"/>
+        </w:numPr>
+        <w:jc w:val="both"/>
+        <w:rPr>
+          <w:rFonts w:ascii="Rotis Sans Serif Std" w:hAnsi="Rotis Sans Serif Std" w:cs="Calibri"/>
+          <w:lang w:val="es-ES"/>
+        </w:rPr>
+      </w:pPr>
+      <w:r>
+        <w:rPr>
+          <w:rFonts w:ascii="Rotis Sans Serif Std" w:hAnsi="Rotis Sans Serif Std" w:cs="Calibri"/>
+          <w:lang w:val="es-ES"/>
+        </w:rPr>
+        <w:t xml:space="preserve">Cambiando la </w:t>
+      </w:r>
+      <w:proofErr w:type="spellStart"/>
+      <w:r>
+        <w:rPr>
+          <w:rFonts w:ascii="Rotis Sans Serif Std" w:hAnsi="Rotis Sans Serif Std" w:cs="Calibri"/>
+          <w:lang w:val="es-ES"/>
+        </w:rPr>
+        <w:t>GoogleView</w:t>
+      </w:r>
+      <w:proofErr w:type="spellEnd"/>
+    </w:p>
+    <w:p>
+      <w:pPr>
+        <w:pStyle w:val="Prrafodelista"/>
+        <w:numPr>
+          <w:ilvl w:val="1"/>
+          <w:numId w:val="44"/>
+        </w:numPr>
+        <w:jc w:val="both"/>
+        <w:rPr>
+          <w:rFonts w:ascii="Rotis Sans Serif Std" w:hAnsi="Rotis Sans Serif Std" w:cs="Calibri"/>
+          <w:lang w:val="es-ES"/>
+        </w:rPr>
+      </w:pPr>
+      <w:r>
+        <w:rPr>
+          <w:rFonts w:ascii="Rotis Sans Serif Std" w:hAnsi="Rotis Sans Serif Std" w:cs="Calibri"/>
+          <w:lang w:val="es-ES"/>
+        </w:rPr>
+        <w:t xml:space="preserve">Obtención de un API </w:t>
+      </w:r>
+      <w:proofErr w:type="spellStart"/>
+      <w:r>
+        <w:rPr>
+          <w:rFonts w:ascii="Rotis Sans Serif Std" w:hAnsi="Rotis Sans Serif Std" w:cs="Calibri"/>
+          <w:lang w:val="es-ES"/>
+        </w:rPr>
+        <w:t>key</w:t>
+      </w:r>
+      <w:proofErr w:type="spellEnd"/>
+      <w:r>
+        <w:rPr>
+          <w:rFonts w:ascii="Rotis Sans Serif Std" w:hAnsi="Rotis Sans Serif Std" w:cs="Calibri"/>
+          <w:lang w:val="es-ES"/>
+        </w:rPr>
+        <w:t xml:space="preserve"> para Google </w:t>
+      </w:r>
+      <w:proofErr w:type="spellStart"/>
+      <w:r>
+        <w:rPr>
+          <w:rFonts w:ascii="Rotis Sans Serif Std" w:hAnsi="Rotis Sans Serif Std" w:cs="Calibri"/>
+          <w:lang w:val="es-ES"/>
+        </w:rPr>
+        <w:t>Maps</w:t>
+      </w:r>
+      <w:proofErr w:type="spellEnd"/>
+    </w:p>
+    <w:p>
+      <w:pPr>
+        <w:pStyle w:val="Prrafodelista"/>
+        <w:numPr>
+          <w:ilvl w:val="1"/>
+          <w:numId w:val="44"/>
+        </w:numPr>
+        <w:jc w:val="both"/>
+        <w:rPr>
+          <w:rFonts w:ascii="Rotis Sans Serif Std" w:hAnsi="Rotis Sans Serif Std" w:cs="Calibri"/>
+          <w:lang w:val="es-ES"/>
+        </w:rPr>
+      </w:pPr>
+      <w:r>
+        <w:rPr>
+          <w:rFonts w:ascii="Rotis Sans Serif Std" w:hAnsi="Rotis Sans Serif Std" w:cs="Calibri"/>
+          <w:lang w:val="es-ES"/>
+        </w:rPr>
+        <w:t>Conexión con un dispositivo Android</w:t>
+      </w:r>
+    </w:p>
+    <w:p>
+      <w:pPr>
+        <w:pStyle w:val="Prrafodelista"/>
+        <w:numPr>
+          <w:ilvl w:val="1"/>
+          <w:numId w:val="44"/>
+        </w:numPr>
+        <w:jc w:val="both"/>
+        <w:rPr>
+          <w:rFonts w:ascii="Rotis Sans Serif Std" w:hAnsi="Rotis Sans Serif Std" w:cs="Calibri"/>
+          <w:lang w:val="es-ES"/>
+        </w:rPr>
+      </w:pPr>
+      <w:r>
+        <w:rPr>
+          <w:rFonts w:ascii="Rotis Sans Serif Std" w:hAnsi="Rotis Sans Serif Std" w:cs="Calibri"/>
+          <w:lang w:val="es-ES"/>
+        </w:rPr>
+        <w:t xml:space="preserve">Habilitando Google </w:t>
+      </w:r>
+      <w:proofErr w:type="spellStart"/>
+      <w:r>
+        <w:rPr>
+          <w:rFonts w:ascii="Rotis Sans Serif Std" w:hAnsi="Rotis Sans Serif Std" w:cs="Calibri"/>
+          <w:lang w:val="es-ES"/>
+        </w:rPr>
+        <w:t>APIs</w:t>
+      </w:r>
+      <w:proofErr w:type="spellEnd"/>
+      <w:r>
+        <w:rPr>
+          <w:rFonts w:ascii="Rotis Sans Serif Std" w:hAnsi="Rotis Sans Serif Std" w:cs="Calibri"/>
+          <w:lang w:val="es-ES"/>
+        </w:rPr>
+        <w:t xml:space="preserve"> en el emulador </w:t>
+      </w:r>
+      <w:proofErr w:type="spellStart"/>
+      <w:r>
+        <w:rPr>
+          <w:rFonts w:ascii="Rotis Sans Serif Std" w:hAnsi="Rotis Sans Serif Std" w:cs="Calibri"/>
+          <w:lang w:val="es-ES"/>
+        </w:rPr>
+        <w:t>Genymotion</w:t>
+      </w:r>
+      <w:proofErr w:type="spellEnd"/>
+    </w:p>
+    <w:p>
+      <w:pPr>
+        <w:pStyle w:val="Prrafodelista"/>
+        <w:numPr>
+          <w:ilvl w:val="0"/>
+          <w:numId w:val="44"/>
+        </w:numPr>
+        <w:jc w:val="both"/>
+        <w:rPr>
+          <w:rFonts w:ascii="Rotis Sans Serif Std" w:hAnsi="Rotis Sans Serif Std" w:cs="Calibri"/>
+          <w:lang w:val="es-ES"/>
+        </w:rPr>
+      </w:pPr>
+      <w:r>
+        <w:rPr>
+          <w:rFonts w:ascii="Rotis Sans Serif Std" w:hAnsi="Rotis Sans Serif Std" w:cs="Calibri"/>
+          <w:lang w:val="es-ES"/>
+        </w:rPr>
+        <w:t>Seguridad y permisos</w:t>
+      </w:r>
+      <w:r>
+        <w:rPr>
+          <w:rFonts w:ascii="Rotis Sans Serif Std" w:hAnsi="Rotis Sans Serif Std" w:cs="Calibri"/>
+          <w:lang w:val="es-ES"/>
+        </w:rPr>
+        <w:t xml:space="preserve"> en Android</w:t>
+      </w:r>
+    </w:p>
+    <w:p>
+      <w:pPr>
+        <w:pStyle w:val="Prrafodelista"/>
+        <w:numPr>
+          <w:ilvl w:val="1"/>
+          <w:numId w:val="44"/>
+        </w:numPr>
+        <w:jc w:val="both"/>
+        <w:rPr>
+          <w:rFonts w:ascii="Rotis Sans Serif Std" w:hAnsi="Rotis Sans Serif Std" w:cs="Calibri"/>
+          <w:lang w:val="es-ES"/>
+        </w:rPr>
+      </w:pPr>
+      <w:r>
+        <w:rPr>
+          <w:rFonts w:ascii="Rotis Sans Serif Std" w:hAnsi="Rotis Sans Serif Std" w:cs="Calibri"/>
+          <w:lang w:val="es-ES"/>
+        </w:rPr>
         <w:lastRenderedPageBreak/>
-        <w:t xml:space="preserve">Implementación de la clase </w:t>
+        <w:t>Modelo de seguridad de Android</w:t>
+      </w:r>
+    </w:p>
+    <w:p>
+      <w:pPr>
+        <w:pStyle w:val="Prrafodelista"/>
+        <w:numPr>
+          <w:ilvl w:val="1"/>
+          <w:numId w:val="44"/>
+        </w:numPr>
+        <w:jc w:val="both"/>
+        <w:rPr>
+          <w:rFonts w:ascii="Rotis Sans Serif Std" w:hAnsi="Rotis Sans Serif Std" w:cs="Calibri"/>
+          <w:lang w:val="es-ES"/>
+        </w:rPr>
+      </w:pPr>
+      <w:r>
+        <w:rPr>
+          <w:rFonts w:ascii="Rotis Sans Serif Std" w:hAnsi="Rotis Sans Serif Std" w:cs="Calibri"/>
+          <w:lang w:val="es-ES"/>
+        </w:rPr>
+        <w:t>Firma de la aplicación para distribuir</w:t>
+      </w:r>
+    </w:p>
+    <w:p>
+      <w:pPr>
+        <w:pStyle w:val="Prrafodelista"/>
+        <w:numPr>
+          <w:ilvl w:val="1"/>
+          <w:numId w:val="44"/>
+        </w:numPr>
+        <w:jc w:val="both"/>
+        <w:rPr>
+          <w:rFonts w:ascii="Rotis Sans Serif Std" w:hAnsi="Rotis Sans Serif Std" w:cs="Calibri"/>
+          <w:lang w:val="es-ES"/>
+        </w:rPr>
+      </w:pPr>
+      <w:r>
+        <w:rPr>
+          <w:rFonts w:ascii="Rotis Sans Serif Std" w:hAnsi="Rotis Sans Serif Std" w:cs="Calibri"/>
+          <w:lang w:val="es-ES"/>
+        </w:rPr>
+        <w:t xml:space="preserve">Ofuscación con </w:t>
       </w:r>
       <w:proofErr w:type="spellStart"/>
       <w:r>
@@ -1782,7 +3481,7 @@
           <w:rFonts w:ascii="Rotis Sans Serif Std" w:hAnsi="Rotis Sans Serif Std" w:cs="Calibri"/>
           <w:lang w:val="es-ES"/>
         </w:rPr>
-        <w:t>ContentProvider</w:t>
+        <w:t>Proguard</w:t>
       </w:r>
       <w:proofErr w:type="spellEnd"/>
     </w:p>
@@ -1804,1797 +3503,8 @@
           <w:rFonts w:ascii="Rotis Sans Serif Std" w:hAnsi="Rotis Sans Serif Std" w:cs="Calibri"/>
           <w:lang w:val="es-ES"/>
         </w:rPr>
-        <w:t xml:space="preserve">El elemento </w:t>
-      </w:r>
-      <w:r>
-        <w:rPr>
-          <w:rFonts w:ascii="Rotis Sans Serif Std" w:hAnsi="Rotis Sans Serif Std" w:cs="Calibri"/>
-          <w:lang w:val="en-US"/>
-        </w:rPr>
-        <w:t>&lt;provider&gt;</w:t>
-      </w:r>
-    </w:p>
-    <w:p>
-      <w:pPr>
-        <w:pStyle w:val="Prrafodelista"/>
-        <w:numPr>
-          <w:ilvl w:val="1"/>
-          <w:numId w:val="44"/>
-        </w:numPr>
-        <w:jc w:val="both"/>
-        <w:rPr>
-          <w:rFonts w:ascii="Rotis Sans Serif Std" w:hAnsi="Rotis Sans Serif Std" w:cs="Calibri"/>
-          <w:lang w:val="es-ES"/>
-        </w:rPr>
-      </w:pPr>
-      <w:r>
-        <w:rPr>
-          <w:rFonts w:ascii="Rotis Sans Serif Std" w:hAnsi="Rotis Sans Serif Std" w:cs="Calibri"/>
-          <w:lang w:val="en-US"/>
-        </w:rPr>
-        <w:t xml:space="preserve">El </w:t>
-      </w:r>
-      <w:proofErr w:type="spellStart"/>
-      <w:r>
-        <w:rPr>
-          <w:rFonts w:ascii="Rotis Sans Serif Std" w:hAnsi="Rotis Sans Serif Std" w:cs="Calibri"/>
-          <w:lang w:val="en-US"/>
-        </w:rPr>
-        <w:t>método</w:t>
-      </w:r>
-      <w:proofErr w:type="spellEnd"/>
-      <w:r>
-        <w:rPr>
-          <w:rFonts w:ascii="Rotis Sans Serif Std" w:hAnsi="Rotis Sans Serif Std" w:cs="Calibri"/>
-          <w:lang w:val="en-US"/>
-        </w:rPr>
-        <w:t xml:space="preserve"> </w:t>
-      </w:r>
-      <w:proofErr w:type="spellStart"/>
-      <w:r>
-        <w:rPr>
-          <w:rFonts w:ascii="Rotis Sans Serif Std" w:hAnsi="Rotis Sans Serif Std" w:cs="Calibri"/>
-          <w:lang w:val="en-US"/>
-        </w:rPr>
-        <w:t>onCreate</w:t>
-      </w:r>
-      <w:proofErr w:type="spellEnd"/>
-      <w:r>
-        <w:rPr>
-          <w:rFonts w:ascii="Rotis Sans Serif Std" w:hAnsi="Rotis Sans Serif Std" w:cs="Calibri"/>
-          <w:lang w:val="en-US"/>
-        </w:rPr>
-        <w:t>()</w:t>
-      </w:r>
-    </w:p>
-    <w:p>
-      <w:pPr>
-        <w:pStyle w:val="Prrafodelista"/>
-        <w:numPr>
-          <w:ilvl w:val="1"/>
-          <w:numId w:val="44"/>
-        </w:numPr>
-        <w:jc w:val="both"/>
-        <w:rPr>
-          <w:rFonts w:ascii="Rotis Sans Serif Std" w:hAnsi="Rotis Sans Serif Std" w:cs="Calibri"/>
-          <w:lang w:val="es-ES"/>
-        </w:rPr>
-      </w:pPr>
-      <w:r>
-        <w:rPr>
-          <w:rFonts w:ascii="Rotis Sans Serif Std" w:hAnsi="Rotis Sans Serif Std" w:cs="Calibri"/>
-          <w:lang w:val="en-US"/>
-        </w:rPr>
-        <w:t xml:space="preserve">El </w:t>
-      </w:r>
-      <w:proofErr w:type="spellStart"/>
-      <w:r>
-        <w:rPr>
-          <w:rFonts w:ascii="Rotis Sans Serif Std" w:hAnsi="Rotis Sans Serif Std" w:cs="Calibri"/>
-          <w:lang w:val="en-US"/>
-        </w:rPr>
-        <w:t>método</w:t>
-      </w:r>
-      <w:proofErr w:type="spellEnd"/>
-      <w:r>
-        <w:rPr>
-          <w:rFonts w:ascii="Rotis Sans Serif Std" w:hAnsi="Rotis Sans Serif Std" w:cs="Calibri"/>
-          <w:lang w:val="en-US"/>
-        </w:rPr>
-        <w:t xml:space="preserve"> query()</w:t>
-      </w:r>
-    </w:p>
-    <w:p>
-      <w:pPr>
-        <w:pStyle w:val="Prrafodelista"/>
-        <w:numPr>
-          <w:ilvl w:val="1"/>
-          <w:numId w:val="44"/>
-        </w:numPr>
-        <w:jc w:val="both"/>
-        <w:rPr>
-          <w:rFonts w:ascii="Rotis Sans Serif Std" w:hAnsi="Rotis Sans Serif Std" w:cs="Calibri"/>
-          <w:lang w:val="es-ES"/>
-        </w:rPr>
-      </w:pPr>
-      <w:proofErr w:type="spellStart"/>
-      <w:r>
-        <w:rPr>
-          <w:rFonts w:ascii="Rotis Sans Serif Std" w:hAnsi="Rotis Sans Serif Std" w:cs="Calibri"/>
-          <w:lang w:val="en-US"/>
-        </w:rPr>
-        <w:t>Diseño</w:t>
-      </w:r>
-      <w:proofErr w:type="spellEnd"/>
-      <w:r>
-        <w:rPr>
-          <w:rFonts w:ascii="Rotis Sans Serif Std" w:hAnsi="Rotis Sans Serif Std" w:cs="Calibri"/>
-          <w:lang w:val="en-US"/>
-        </w:rPr>
-        <w:t xml:space="preserve"> de content URIs</w:t>
-      </w:r>
-    </w:p>
-    <w:p>
-      <w:pPr>
-        <w:pStyle w:val="Prrafodelista"/>
-        <w:numPr>
-          <w:ilvl w:val="1"/>
-          <w:numId w:val="44"/>
-        </w:numPr>
-        <w:jc w:val="both"/>
-        <w:rPr>
-          <w:rFonts w:ascii="Rotis Sans Serif Std" w:hAnsi="Rotis Sans Serif Std" w:cs="Calibri"/>
-          <w:lang w:val="es-ES"/>
-        </w:rPr>
-      </w:pPr>
-      <w:r>
-        <w:rPr>
-          <w:rFonts w:ascii="Rotis Sans Serif Std" w:hAnsi="Rotis Sans Serif Std" w:cs="Calibri"/>
-          <w:lang w:val="en-US"/>
-        </w:rPr>
-        <w:t xml:space="preserve">El </w:t>
-      </w:r>
-      <w:proofErr w:type="spellStart"/>
-      <w:r>
-        <w:rPr>
-          <w:rFonts w:ascii="Rotis Sans Serif Std" w:hAnsi="Rotis Sans Serif Std" w:cs="Calibri"/>
-          <w:lang w:val="en-US"/>
-        </w:rPr>
-        <w:t>Método</w:t>
-      </w:r>
-      <w:proofErr w:type="spellEnd"/>
-      <w:r>
-        <w:rPr>
-          <w:rFonts w:ascii="Rotis Sans Serif Std" w:hAnsi="Rotis Sans Serif Std" w:cs="Calibri"/>
-          <w:lang w:val="en-US"/>
-        </w:rPr>
-        <w:t xml:space="preserve"> insert()</w:t>
-      </w:r>
-    </w:p>
-    <w:p>
-      <w:pPr>
-        <w:pStyle w:val="Prrafodelista"/>
-        <w:numPr>
-          <w:ilvl w:val="1"/>
-          <w:numId w:val="44"/>
-        </w:numPr>
-        <w:jc w:val="both"/>
-        <w:rPr>
-          <w:rFonts w:ascii="Rotis Sans Serif Std" w:hAnsi="Rotis Sans Serif Std" w:cs="Calibri"/>
-          <w:lang w:val="es-ES"/>
-        </w:rPr>
-      </w:pPr>
-      <w:r>
-        <w:rPr>
-          <w:rFonts w:ascii="Rotis Sans Serif Std" w:hAnsi="Rotis Sans Serif Std" w:cs="Calibri"/>
-          <w:lang w:val="en-US"/>
-        </w:rPr>
-        <w:t xml:space="preserve">El </w:t>
-      </w:r>
-      <w:proofErr w:type="spellStart"/>
-      <w:r>
-        <w:rPr>
-          <w:rFonts w:ascii="Rotis Sans Serif Std" w:hAnsi="Rotis Sans Serif Std" w:cs="Calibri"/>
-          <w:lang w:val="en-US"/>
-        </w:rPr>
-        <w:t>Método</w:t>
-      </w:r>
-      <w:proofErr w:type="spellEnd"/>
-      <w:r>
-        <w:rPr>
-          <w:rFonts w:ascii="Rotis Sans Serif Std" w:hAnsi="Rotis Sans Serif Std" w:cs="Calibri"/>
-          <w:lang w:val="en-US"/>
-        </w:rPr>
-        <w:t xml:space="preserve"> delete()</w:t>
-      </w:r>
-    </w:p>
-    <w:p>
-      <w:pPr>
-        <w:pStyle w:val="Prrafodelista"/>
-        <w:numPr>
-          <w:ilvl w:val="1"/>
-          <w:numId w:val="44"/>
-        </w:numPr>
-        <w:jc w:val="both"/>
-        <w:rPr>
-          <w:rFonts w:ascii="Rotis Sans Serif Std" w:hAnsi="Rotis Sans Serif Std" w:cs="Calibri"/>
-          <w:lang w:val="es-ES"/>
-        </w:rPr>
-      </w:pPr>
-      <w:r>
-        <w:rPr>
-          <w:rFonts w:ascii="Rotis Sans Serif Std" w:hAnsi="Rotis Sans Serif Std" w:cs="Calibri"/>
-          <w:lang w:val="es-ES"/>
-        </w:rPr>
-        <w:t xml:space="preserve">Acceso a un </w:t>
-      </w:r>
-      <w:proofErr w:type="spellStart"/>
-      <w:r>
-        <w:rPr>
-          <w:rFonts w:ascii="Rotis Sans Serif Std" w:hAnsi="Rotis Sans Serif Std" w:cs="Calibri"/>
-          <w:lang w:val="es-ES"/>
-        </w:rPr>
-        <w:t>provider</w:t>
-      </w:r>
-      <w:proofErr w:type="spellEnd"/>
-      <w:r>
-        <w:rPr>
-          <w:rFonts w:ascii="Rotis Sans Serif Std" w:hAnsi="Rotis Sans Serif Std" w:cs="Calibri"/>
-          <w:lang w:val="es-ES"/>
-        </w:rPr>
-        <w:t xml:space="preserve"> desde otra App</w:t>
-      </w:r>
-    </w:p>
-    <w:p>
-      <w:pPr>
-        <w:pStyle w:val="Prrafodelista"/>
-        <w:numPr>
-          <w:ilvl w:val="0"/>
-          <w:numId w:val="44"/>
-        </w:numPr>
-        <w:jc w:val="both"/>
-        <w:rPr>
-          <w:rFonts w:ascii="Rotis Sans Serif Std" w:hAnsi="Rotis Sans Serif Std" w:cs="Calibri"/>
-          <w:lang w:val="es-ES"/>
-        </w:rPr>
-      </w:pPr>
-      <w:r>
-        <w:rPr>
-          <w:rFonts w:ascii="Rotis Sans Serif Std" w:hAnsi="Rotis Sans Serif Std" w:cs="Calibri"/>
-          <w:lang w:val="es-ES"/>
-        </w:rPr>
-        <w:t xml:space="preserve">Gestión de tareas en </w:t>
-      </w:r>
-      <w:proofErr w:type="spellStart"/>
-      <w:r>
-        <w:rPr>
-          <w:rFonts w:ascii="Rotis Sans Serif Std" w:hAnsi="Rotis Sans Serif Std" w:cs="Calibri"/>
-          <w:i/>
-          <w:lang w:val="es-ES"/>
-        </w:rPr>
-        <w:t>background</w:t>
-      </w:r>
-      <w:proofErr w:type="spellEnd"/>
-    </w:p>
-    <w:p>
-      <w:pPr>
-        <w:pStyle w:val="Prrafodelista"/>
-        <w:numPr>
-          <w:ilvl w:val="1"/>
-          <w:numId w:val="44"/>
-        </w:numPr>
-        <w:jc w:val="both"/>
-        <w:rPr>
-          <w:rFonts w:ascii="Rotis Sans Serif Std" w:hAnsi="Rotis Sans Serif Std" w:cs="Calibri"/>
-          <w:lang w:val="es-ES"/>
-        </w:rPr>
-      </w:pPr>
-      <w:r>
-        <w:rPr>
-          <w:rFonts w:ascii="Rotis Sans Serif Std" w:hAnsi="Rotis Sans Serif Std" w:cs="Calibri"/>
-          <w:lang w:val="es-ES"/>
-        </w:rPr>
-        <w:t>Introducción</w:t>
-      </w:r>
-    </w:p>
-    <w:p>
-      <w:pPr>
-        <w:pStyle w:val="Prrafodelista"/>
-        <w:numPr>
-          <w:ilvl w:val="1"/>
-          <w:numId w:val="44"/>
-        </w:numPr>
-        <w:jc w:val="both"/>
-        <w:rPr>
-          <w:rFonts w:ascii="Rotis Sans Serif Std" w:hAnsi="Rotis Sans Serif Std" w:cs="Calibri"/>
-          <w:lang w:val="es-ES"/>
-        </w:rPr>
-      </w:pPr>
-      <w:r>
-        <w:rPr>
-          <w:rFonts w:ascii="Rotis Sans Serif Std" w:hAnsi="Rotis Sans Serif Std" w:cs="Calibri"/>
-          <w:lang w:val="es-ES"/>
-        </w:rPr>
-        <w:t xml:space="preserve">Repaso de </w:t>
-      </w:r>
-      <w:proofErr w:type="spellStart"/>
-      <w:r>
-        <w:rPr>
-          <w:rFonts w:ascii="Rotis Sans Serif Std" w:hAnsi="Rotis Sans Serif Std" w:cs="Calibri"/>
-          <w:lang w:val="es-ES"/>
-        </w:rPr>
-        <w:t>IntentServices</w:t>
-      </w:r>
-      <w:proofErr w:type="spellEnd"/>
-    </w:p>
-    <w:p>
-      <w:pPr>
-        <w:pStyle w:val="Prrafodelista"/>
-        <w:numPr>
-          <w:ilvl w:val="1"/>
-          <w:numId w:val="44"/>
-        </w:numPr>
-        <w:jc w:val="both"/>
-        <w:rPr>
-          <w:rFonts w:ascii="Rotis Sans Serif Std" w:hAnsi="Rotis Sans Serif Std" w:cs="Calibri"/>
-          <w:lang w:val="es-ES"/>
-        </w:rPr>
-      </w:pPr>
-      <w:proofErr w:type="spellStart"/>
-      <w:r>
-        <w:rPr>
-          <w:rFonts w:ascii="Rotis Sans Serif Std" w:hAnsi="Rotis Sans Serif Std" w:cs="Calibri"/>
-          <w:lang w:val="es-ES"/>
-        </w:rPr>
-        <w:t>Threads</w:t>
-      </w:r>
-      <w:proofErr w:type="spellEnd"/>
-    </w:p>
-    <w:p>
-      <w:pPr>
-        <w:pStyle w:val="Prrafodelista"/>
-        <w:numPr>
-          <w:ilvl w:val="1"/>
-          <w:numId w:val="44"/>
-        </w:numPr>
-        <w:jc w:val="both"/>
-        <w:rPr>
-          <w:rFonts w:ascii="Rotis Sans Serif Std" w:hAnsi="Rotis Sans Serif Std" w:cs="Calibri"/>
-          <w:lang w:val="es-ES"/>
-        </w:rPr>
-      </w:pPr>
-      <w:proofErr w:type="spellStart"/>
-      <w:r>
-        <w:rPr>
-          <w:rFonts w:ascii="Rotis Sans Serif Std" w:hAnsi="Rotis Sans Serif Std" w:cs="Calibri"/>
-          <w:lang w:val="es-ES"/>
-        </w:rPr>
-        <w:t>AsyncTasks</w:t>
-      </w:r>
-      <w:proofErr w:type="spellEnd"/>
-    </w:p>
-    <w:p>
-      <w:pPr>
-        <w:pStyle w:val="Prrafodelista"/>
-        <w:numPr>
-          <w:ilvl w:val="1"/>
-          <w:numId w:val="44"/>
-        </w:numPr>
-        <w:jc w:val="both"/>
-        <w:rPr>
-          <w:rFonts w:ascii="Rotis Sans Serif Std" w:hAnsi="Rotis Sans Serif Std" w:cs="Calibri"/>
-          <w:lang w:val="es-ES"/>
-        </w:rPr>
-      </w:pPr>
-      <w:proofErr w:type="spellStart"/>
-      <w:r>
-        <w:rPr>
-          <w:rFonts w:ascii="Rotis Sans Serif Std" w:hAnsi="Rotis Sans Serif Std" w:cs="Calibri"/>
-          <w:lang w:val="es-ES"/>
-        </w:rPr>
-        <w:t>Handlers</w:t>
-      </w:r>
-      <w:proofErr w:type="spellEnd"/>
-    </w:p>
-    <w:p>
-      <w:pPr>
-        <w:pStyle w:val="Prrafodelista"/>
-        <w:numPr>
-          <w:ilvl w:val="1"/>
-          <w:numId w:val="44"/>
-        </w:numPr>
-        <w:jc w:val="both"/>
-        <w:rPr>
-          <w:rFonts w:ascii="Rotis Sans Serif Std" w:hAnsi="Rotis Sans Serif Std" w:cs="Calibri"/>
-          <w:lang w:val="es-ES"/>
-        </w:rPr>
-      </w:pPr>
-      <w:proofErr w:type="spellStart"/>
-      <w:r>
-        <w:rPr>
-          <w:rFonts w:ascii="Rotis Sans Serif Std" w:hAnsi="Rotis Sans Serif Std" w:cs="Calibri"/>
-          <w:lang w:val="es-ES"/>
-        </w:rPr>
-        <w:t>Loaders</w:t>
-      </w:r>
-      <w:proofErr w:type="spellEnd"/>
-    </w:p>
-    <w:p>
-      <w:pPr>
-        <w:pStyle w:val="Prrafodelista"/>
-        <w:numPr>
-          <w:ilvl w:val="0"/>
-          <w:numId w:val="44"/>
-        </w:numPr>
-        <w:jc w:val="both"/>
-        <w:rPr>
-          <w:rFonts w:ascii="Rotis Sans Serif Std" w:hAnsi="Rotis Sans Serif Std" w:cs="Calibri"/>
-          <w:lang w:val="es-ES"/>
-        </w:rPr>
-      </w:pPr>
-      <w:proofErr w:type="spellStart"/>
-      <w:r>
-        <w:rPr>
-          <w:rFonts w:ascii="Rotis Sans Serif Std" w:hAnsi="Rotis Sans Serif Std" w:cs="Calibri"/>
-          <w:lang w:val="es-ES"/>
-        </w:rPr>
-        <w:t>Networking</w:t>
-      </w:r>
-      <w:proofErr w:type="spellEnd"/>
-      <w:r>
-        <w:rPr>
-          <w:rFonts w:ascii="Rotis Sans Serif Std" w:hAnsi="Rotis Sans Serif Std" w:cs="Calibri"/>
-          <w:lang w:val="es-ES"/>
-        </w:rPr>
-        <w:t xml:space="preserve"> en Android</w:t>
-      </w:r>
-    </w:p>
-    <w:p>
-      <w:pPr>
-        <w:pStyle w:val="Prrafodelista"/>
-        <w:numPr>
-          <w:ilvl w:val="1"/>
-          <w:numId w:val="44"/>
-        </w:numPr>
-        <w:jc w:val="both"/>
-        <w:rPr>
-          <w:rFonts w:ascii="Rotis Sans Serif Std" w:hAnsi="Rotis Sans Serif Std" w:cs="Calibri"/>
-          <w:lang w:val="es-ES"/>
-        </w:rPr>
-      </w:pPr>
-      <w:r>
-        <w:rPr>
-          <w:rFonts w:ascii="Rotis Sans Serif Std" w:hAnsi="Rotis Sans Serif Std" w:cs="Calibri"/>
-          <w:lang w:val="es-ES"/>
-        </w:rPr>
-        <w:t>Introducción</w:t>
-      </w:r>
-    </w:p>
-    <w:p>
-      <w:pPr>
-        <w:pStyle w:val="Prrafodelista"/>
-        <w:numPr>
-          <w:ilvl w:val="1"/>
-          <w:numId w:val="44"/>
-        </w:numPr>
-        <w:jc w:val="both"/>
-        <w:rPr>
-          <w:rFonts w:ascii="Rotis Sans Serif Std" w:hAnsi="Rotis Sans Serif Std" w:cs="Calibri"/>
-          <w:lang w:val="es-ES"/>
-        </w:rPr>
-      </w:pPr>
-      <w:r>
-        <w:rPr>
-          <w:rFonts w:ascii="Rotis Sans Serif Std" w:hAnsi="Rotis Sans Serif Std" w:cs="Calibri"/>
-          <w:lang w:val="es-ES"/>
-        </w:rPr>
-        <w:t>Conexión a la red</w:t>
-      </w:r>
-    </w:p>
-    <w:p>
-      <w:pPr>
-        <w:pStyle w:val="Prrafodelista"/>
-        <w:numPr>
-          <w:ilvl w:val="2"/>
-          <w:numId w:val="44"/>
-        </w:numPr>
-        <w:jc w:val="both"/>
-        <w:rPr>
-          <w:rFonts w:ascii="Rotis Sans Serif Std" w:hAnsi="Rotis Sans Serif Std" w:cs="Calibri"/>
-          <w:lang w:val="es-ES"/>
-        </w:rPr>
-      </w:pPr>
-      <w:r>
-        <w:rPr>
-          <w:rFonts w:ascii="Rotis Sans Serif Std" w:hAnsi="Rotis Sans Serif Std" w:cs="Calibri"/>
-          <w:lang w:val="es-ES"/>
-        </w:rPr>
-        <w:t>Chequeo de la conexión de red</w:t>
-      </w:r>
-    </w:p>
-    <w:p>
-      <w:pPr>
-        <w:pStyle w:val="Prrafodelista"/>
-        <w:numPr>
-          <w:ilvl w:val="2"/>
-          <w:numId w:val="44"/>
-        </w:numPr>
-        <w:jc w:val="both"/>
-        <w:rPr>
-          <w:rFonts w:ascii="Rotis Sans Serif Std" w:hAnsi="Rotis Sans Serif Std" w:cs="Calibri"/>
-          <w:lang w:val="es-ES"/>
-        </w:rPr>
-      </w:pPr>
-      <w:r>
-        <w:rPr>
-          <w:rFonts w:ascii="Rotis Sans Serif Std" w:hAnsi="Rotis Sans Serif Std" w:cs="Calibri"/>
-          <w:lang w:val="es-ES"/>
-        </w:rPr>
-        <w:t xml:space="preserve">Usando un </w:t>
-      </w:r>
-      <w:proofErr w:type="spellStart"/>
-      <w:r>
-        <w:rPr>
-          <w:rFonts w:ascii="Rotis Sans Serif Std" w:hAnsi="Rotis Sans Serif Std" w:cs="Calibri"/>
-          <w:lang w:val="es-ES"/>
-        </w:rPr>
-        <w:t>Thread</w:t>
-      </w:r>
-      <w:proofErr w:type="spellEnd"/>
-      <w:r>
-        <w:rPr>
-          <w:rFonts w:ascii="Rotis Sans Serif Std" w:hAnsi="Rotis Sans Serif Std" w:cs="Calibri"/>
-          <w:lang w:val="es-ES"/>
-        </w:rPr>
-        <w:t xml:space="preserve"> separado</w:t>
-      </w:r>
-    </w:p>
-    <w:p>
-      <w:pPr>
-        <w:pStyle w:val="Prrafodelista"/>
-        <w:numPr>
-          <w:ilvl w:val="1"/>
-          <w:numId w:val="44"/>
-        </w:numPr>
-        <w:jc w:val="both"/>
-        <w:rPr>
-          <w:rFonts w:ascii="Rotis Sans Serif Std" w:hAnsi="Rotis Sans Serif Std" w:cs="Calibri"/>
-          <w:lang w:val="es-ES"/>
-        </w:rPr>
-      </w:pPr>
-      <w:r>
-        <w:rPr>
-          <w:rFonts w:ascii="Rotis Sans Serif Std" w:hAnsi="Rotis Sans Serif Std" w:cs="Calibri"/>
-          <w:lang w:val="es-ES"/>
-        </w:rPr>
-        <w:t>Conexión y descarga de datos</w:t>
-      </w:r>
-    </w:p>
-    <w:p>
-      <w:pPr>
-        <w:pStyle w:val="Prrafodelista"/>
-        <w:numPr>
-          <w:ilvl w:val="2"/>
-          <w:numId w:val="44"/>
-        </w:numPr>
-        <w:jc w:val="both"/>
-        <w:rPr>
-          <w:rFonts w:ascii="Rotis Sans Serif Std" w:hAnsi="Rotis Sans Serif Std" w:cs="Calibri"/>
-          <w:lang w:val="es-ES"/>
-        </w:rPr>
-      </w:pPr>
-      <w:r>
-        <w:rPr>
-          <w:rFonts w:ascii="Rotis Sans Serif Std" w:hAnsi="Rotis Sans Serif Std" w:cs="Calibri"/>
-          <w:lang w:val="es-ES"/>
-        </w:rPr>
-        <w:t xml:space="preserve">Convertir un </w:t>
-      </w:r>
-      <w:proofErr w:type="spellStart"/>
-      <w:r>
-        <w:rPr>
-          <w:rFonts w:ascii="Rotis Sans Serif Std" w:hAnsi="Rotis Sans Serif Std" w:cs="Calibri"/>
-          <w:lang w:val="es-ES"/>
-        </w:rPr>
-        <w:t>InputStream</w:t>
-      </w:r>
-      <w:proofErr w:type="spellEnd"/>
-      <w:r>
-        <w:rPr>
-          <w:rFonts w:ascii="Rotis Sans Serif Std" w:hAnsi="Rotis Sans Serif Std" w:cs="Calibri"/>
-          <w:lang w:val="es-ES"/>
-        </w:rPr>
-        <w:t xml:space="preserve"> en…</w:t>
-      </w:r>
-    </w:p>
-    <w:p>
-      <w:pPr>
-        <w:pStyle w:val="Prrafodelista"/>
-        <w:numPr>
-          <w:ilvl w:val="1"/>
-          <w:numId w:val="44"/>
-        </w:numPr>
-        <w:jc w:val="both"/>
-        <w:rPr>
-          <w:rFonts w:ascii="Rotis Sans Serif Std" w:hAnsi="Rotis Sans Serif Std" w:cs="Calibri"/>
-          <w:lang w:val="es-ES"/>
-        </w:rPr>
-      </w:pPr>
-      <w:proofErr w:type="spellStart"/>
-      <w:r>
-        <w:rPr>
-          <w:rFonts w:ascii="Rotis Sans Serif Std" w:hAnsi="Rotis Sans Serif Std" w:cs="Calibri"/>
-          <w:i/>
-          <w:lang w:val="es-ES"/>
-        </w:rPr>
-        <w:t>Parseo</w:t>
-      </w:r>
-      <w:proofErr w:type="spellEnd"/>
-      <w:r>
-        <w:rPr>
-          <w:rFonts w:ascii="Rotis Sans Serif Std" w:hAnsi="Rotis Sans Serif Std" w:cs="Calibri"/>
-          <w:lang w:val="es-ES"/>
-        </w:rPr>
-        <w:t xml:space="preserve"> de datos XML</w:t>
-      </w:r>
-    </w:p>
-    <w:p>
-      <w:pPr>
-        <w:pStyle w:val="Prrafodelista"/>
-        <w:numPr>
-          <w:ilvl w:val="2"/>
-          <w:numId w:val="44"/>
-        </w:numPr>
-        <w:jc w:val="both"/>
-        <w:rPr>
-          <w:rFonts w:ascii="Rotis Sans Serif Std" w:hAnsi="Rotis Sans Serif Std" w:cs="Calibri"/>
-          <w:lang w:val="es-ES"/>
-        </w:rPr>
-      </w:pPr>
-      <w:r>
-        <w:rPr>
-          <w:rFonts w:ascii="Rotis Sans Serif Std" w:hAnsi="Rotis Sans Serif Std" w:cs="Calibri"/>
-          <w:lang w:val="es-ES"/>
-        </w:rPr>
-        <w:t>Introducción</w:t>
-      </w:r>
-    </w:p>
-    <w:p>
-      <w:pPr>
-        <w:pStyle w:val="Prrafodelista"/>
-        <w:numPr>
-          <w:ilvl w:val="2"/>
-          <w:numId w:val="44"/>
-        </w:numPr>
-        <w:jc w:val="both"/>
-        <w:rPr>
-          <w:rFonts w:ascii="Rotis Sans Serif Std" w:hAnsi="Rotis Sans Serif Std" w:cs="Calibri"/>
-          <w:lang w:val="es-ES"/>
-        </w:rPr>
-      </w:pPr>
-      <w:r>
-        <w:rPr>
-          <w:rFonts w:ascii="Rotis Sans Serif Std" w:hAnsi="Rotis Sans Serif Std" w:cs="Calibri"/>
-          <w:lang w:val="es-ES"/>
-        </w:rPr>
-        <w:t xml:space="preserve">Análisis de un </w:t>
-      </w:r>
-      <w:proofErr w:type="spellStart"/>
-      <w:r>
-        <w:rPr>
-          <w:rFonts w:ascii="Rotis Sans Serif Std" w:hAnsi="Rotis Sans Serif Std" w:cs="Calibri"/>
-          <w:i/>
-          <w:lang w:val="es-ES"/>
-        </w:rPr>
-        <w:t>feed</w:t>
-      </w:r>
-      <w:proofErr w:type="spellEnd"/>
-    </w:p>
-    <w:p>
-      <w:pPr>
-        <w:pStyle w:val="Prrafodelista"/>
-        <w:numPr>
-          <w:ilvl w:val="2"/>
-          <w:numId w:val="44"/>
-        </w:numPr>
-        <w:jc w:val="both"/>
-        <w:rPr>
-          <w:rFonts w:ascii="Rotis Sans Serif Std" w:hAnsi="Rotis Sans Serif Std" w:cs="Calibri"/>
-          <w:lang w:val="es-ES"/>
-        </w:rPr>
-      </w:pPr>
-      <w:r>
-        <w:rPr>
-          <w:rFonts w:ascii="Rotis Sans Serif Std" w:hAnsi="Rotis Sans Serif Std" w:cs="Calibri"/>
-          <w:lang w:val="es-ES"/>
-        </w:rPr>
-        <w:t xml:space="preserve">Acceso al </w:t>
-      </w:r>
-      <w:proofErr w:type="spellStart"/>
-      <w:r>
-        <w:rPr>
-          <w:rFonts w:ascii="Rotis Sans Serif Std" w:hAnsi="Rotis Sans Serif Std" w:cs="Calibri"/>
-          <w:i/>
-          <w:lang w:val="es-ES"/>
-        </w:rPr>
-        <w:t>feed</w:t>
-      </w:r>
-      <w:proofErr w:type="spellEnd"/>
-      <w:r>
-        <w:rPr>
-          <w:rFonts w:ascii="Rotis Sans Serif Std" w:hAnsi="Rotis Sans Serif Std" w:cs="Calibri"/>
-          <w:lang w:val="es-ES"/>
-        </w:rPr>
-        <w:t xml:space="preserve"> y extracción de datos</w:t>
-      </w:r>
-    </w:p>
-    <w:p>
-      <w:pPr>
-        <w:pStyle w:val="Prrafodelista"/>
-        <w:numPr>
-          <w:ilvl w:val="2"/>
-          <w:numId w:val="44"/>
-        </w:numPr>
-        <w:jc w:val="both"/>
-        <w:rPr>
-          <w:rFonts w:ascii="Rotis Sans Serif Std" w:hAnsi="Rotis Sans Serif Std" w:cs="Calibri"/>
-          <w:lang w:val="es-ES"/>
-        </w:rPr>
-      </w:pPr>
-      <w:r>
-        <w:rPr>
-          <w:rFonts w:ascii="Rotis Sans Serif Std" w:hAnsi="Rotis Sans Serif Std" w:cs="Calibri"/>
-          <w:lang w:val="es-ES"/>
-        </w:rPr>
-        <w:t>Consumiendo datos en XML</w:t>
-      </w:r>
-    </w:p>
-    <w:p>
-      <w:pPr>
-        <w:pStyle w:val="Prrafodelista"/>
-        <w:numPr>
-          <w:ilvl w:val="0"/>
-          <w:numId w:val="44"/>
-        </w:numPr>
-        <w:jc w:val="both"/>
-        <w:rPr>
-          <w:rFonts w:ascii="Rotis Sans Serif Std" w:hAnsi="Rotis Sans Serif Std" w:cs="Calibri"/>
-          <w:lang w:val="es-ES"/>
-        </w:rPr>
-      </w:pPr>
-      <w:r>
-        <w:rPr>
-          <w:rFonts w:ascii="Rotis Sans Serif Std" w:hAnsi="Rotis Sans Serif Std" w:cs="Calibri"/>
-          <w:lang w:val="es-ES"/>
-        </w:rPr>
-        <w:t>Programación Multimedia</w:t>
-      </w:r>
-    </w:p>
-    <w:p>
-      <w:pPr>
-        <w:pStyle w:val="Prrafodelista"/>
-        <w:numPr>
-          <w:ilvl w:val="1"/>
-          <w:numId w:val="44"/>
-        </w:numPr>
-        <w:jc w:val="both"/>
-        <w:rPr>
-          <w:rFonts w:ascii="Rotis Sans Serif Std" w:hAnsi="Rotis Sans Serif Std" w:cs="Calibri"/>
-          <w:lang w:val="es-ES"/>
-        </w:rPr>
-      </w:pPr>
-      <w:r>
-        <w:rPr>
-          <w:rFonts w:ascii="Rotis Sans Serif Std" w:hAnsi="Rotis Sans Serif Std" w:cs="Calibri"/>
-          <w:lang w:val="es-ES"/>
-        </w:rPr>
-        <w:t>Introducción</w:t>
-      </w:r>
-    </w:p>
-    <w:p>
-      <w:pPr>
-        <w:pStyle w:val="Prrafodelista"/>
-        <w:numPr>
-          <w:ilvl w:val="1"/>
-          <w:numId w:val="44"/>
-        </w:numPr>
-        <w:jc w:val="both"/>
-        <w:rPr>
-          <w:rFonts w:ascii="Rotis Sans Serif Std" w:hAnsi="Rotis Sans Serif Std" w:cs="Calibri"/>
-          <w:lang w:val="es-ES"/>
-        </w:rPr>
-      </w:pPr>
-      <w:r>
-        <w:rPr>
-          <w:rFonts w:ascii="Rotis Sans Serif Std" w:hAnsi="Rotis Sans Serif Std" w:cs="Calibri"/>
-          <w:lang w:val="es-ES"/>
-        </w:rPr>
-        <w:t xml:space="preserve">Permisos a declarar en el </w:t>
-      </w:r>
-      <w:proofErr w:type="spellStart"/>
-      <w:r>
-        <w:rPr>
-          <w:rFonts w:ascii="Rotis Sans Serif Std" w:hAnsi="Rotis Sans Serif Std" w:cs="Calibri"/>
-          <w:lang w:val="es-ES"/>
-        </w:rPr>
-        <w:t>Manifest</w:t>
-      </w:r>
-      <w:proofErr w:type="spellEnd"/>
-    </w:p>
-    <w:p>
-      <w:pPr>
-        <w:pStyle w:val="Prrafodelista"/>
-        <w:numPr>
-          <w:ilvl w:val="1"/>
-          <w:numId w:val="44"/>
-        </w:numPr>
-        <w:jc w:val="both"/>
-        <w:rPr>
-          <w:rFonts w:ascii="Rotis Sans Serif Std" w:hAnsi="Rotis Sans Serif Std" w:cs="Calibri"/>
-          <w:lang w:val="es-ES"/>
-        </w:rPr>
-      </w:pPr>
-      <w:r>
-        <w:rPr>
-          <w:rFonts w:ascii="Rotis Sans Serif Std" w:hAnsi="Rotis Sans Serif Std" w:cs="Calibri"/>
-          <w:lang w:val="es-ES"/>
-        </w:rPr>
-        <w:t xml:space="preserve">La clase </w:t>
-      </w:r>
-      <w:proofErr w:type="spellStart"/>
-      <w:r>
-        <w:rPr>
-          <w:rFonts w:ascii="Rotis Sans Serif Std" w:hAnsi="Rotis Sans Serif Std" w:cs="Calibri"/>
-          <w:lang w:val="es-ES"/>
-        </w:rPr>
-        <w:t>MediaPlayer</w:t>
-      </w:r>
-      <w:proofErr w:type="spellEnd"/>
-    </w:p>
-    <w:p>
-      <w:pPr>
-        <w:pStyle w:val="Prrafodelista"/>
-        <w:numPr>
-          <w:ilvl w:val="1"/>
-          <w:numId w:val="44"/>
-        </w:numPr>
-        <w:jc w:val="both"/>
-        <w:rPr>
-          <w:rFonts w:ascii="Rotis Sans Serif Std" w:hAnsi="Rotis Sans Serif Std" w:cs="Calibri"/>
-          <w:lang w:val="es-ES"/>
-        </w:rPr>
-      </w:pPr>
-      <w:proofErr w:type="spellStart"/>
-      <w:r>
-        <w:rPr>
-          <w:rFonts w:ascii="Rotis Sans Serif Std" w:hAnsi="Rotis Sans Serif Std" w:cs="Calibri"/>
-          <w:lang w:val="es-ES"/>
-        </w:rPr>
-        <w:t>MediaPlayer</w:t>
-      </w:r>
-      <w:proofErr w:type="spellEnd"/>
-      <w:r>
-        <w:rPr>
-          <w:rFonts w:ascii="Rotis Sans Serif Std" w:hAnsi="Rotis Sans Serif Std" w:cs="Calibri"/>
-          <w:lang w:val="es-ES"/>
-        </w:rPr>
-        <w:t xml:space="preserve"> funcionando en </w:t>
-      </w:r>
-      <w:proofErr w:type="spellStart"/>
-      <w:r>
-        <w:rPr>
-          <w:rFonts w:ascii="Rotis Sans Serif Std" w:hAnsi="Rotis Sans Serif Std" w:cs="Calibri"/>
-          <w:lang w:val="es-ES"/>
-        </w:rPr>
-        <w:t>background</w:t>
-      </w:r>
-      <w:proofErr w:type="spellEnd"/>
-    </w:p>
-    <w:p>
-      <w:pPr>
-        <w:pStyle w:val="Prrafodelista"/>
-        <w:numPr>
-          <w:ilvl w:val="1"/>
-          <w:numId w:val="44"/>
-        </w:numPr>
-        <w:jc w:val="both"/>
-        <w:rPr>
-          <w:rFonts w:ascii="Rotis Sans Serif Std" w:hAnsi="Rotis Sans Serif Std" w:cs="Calibri"/>
-          <w:lang w:val="es-ES"/>
-        </w:rPr>
-      </w:pPr>
-      <w:r>
-        <w:rPr>
-          <w:rFonts w:ascii="Rotis Sans Serif Std" w:hAnsi="Rotis Sans Serif Std" w:cs="Calibri"/>
-          <w:lang w:val="es-ES"/>
-        </w:rPr>
-        <w:t>R</w:t>
-      </w:r>
-      <w:r>
-        <w:rPr>
-          <w:rFonts w:ascii="Rotis Sans Serif Std" w:hAnsi="Rotis Sans Serif Std" w:cs="Calibri"/>
-          <w:lang w:val="es-ES"/>
-        </w:rPr>
-        <w:t xml:space="preserve">eaccionando a eventos: el </w:t>
-      </w:r>
-      <w:proofErr w:type="spellStart"/>
-      <w:r>
-        <w:rPr>
-          <w:rFonts w:ascii="Rotis Sans Serif Std" w:hAnsi="Rotis Sans Serif Std" w:cs="Calibri"/>
-          <w:lang w:val="es-ES"/>
-        </w:rPr>
-        <w:t>intent</w:t>
-      </w:r>
-      <w:proofErr w:type="spellEnd"/>
-      <w:r>
-        <w:rPr>
-          <w:rFonts w:ascii="Rotis Sans Serif Std" w:hAnsi="Rotis Sans Serif Std" w:cs="Calibri"/>
-          <w:lang w:val="es-ES"/>
-        </w:rPr>
-        <w:t xml:space="preserve"> AUDIO_BECOMING_NOISY</w:t>
-      </w:r>
-    </w:p>
-    <w:p>
-      <w:pPr>
-        <w:pStyle w:val="Prrafodelista"/>
-        <w:numPr>
-          <w:ilvl w:val="1"/>
-          <w:numId w:val="44"/>
-        </w:numPr>
-        <w:jc w:val="both"/>
-        <w:rPr>
-          <w:rFonts w:ascii="Rotis Sans Serif Std" w:hAnsi="Rotis Sans Serif Std" w:cs="Calibri"/>
-          <w:lang w:val="es-ES"/>
-        </w:rPr>
-      </w:pPr>
-      <w:r>
-        <w:rPr>
-          <w:rFonts w:ascii="Rotis Sans Serif Std" w:hAnsi="Rotis Sans Serif Std" w:cs="Calibri"/>
-          <w:lang w:val="es-ES"/>
-        </w:rPr>
-        <w:t>Vídeo: reproducción y grabación</w:t>
-      </w:r>
-    </w:p>
-    <w:p>
-      <w:pPr>
-        <w:pStyle w:val="Prrafodelista"/>
-        <w:numPr>
-          <w:ilvl w:val="1"/>
-          <w:numId w:val="44"/>
-        </w:numPr>
-        <w:jc w:val="both"/>
-        <w:rPr>
-          <w:rFonts w:ascii="Rotis Sans Serif Std" w:hAnsi="Rotis Sans Serif Std" w:cs="Calibri"/>
-          <w:lang w:val="es-ES"/>
-        </w:rPr>
-      </w:pPr>
-      <w:r>
-        <w:rPr>
-          <w:rFonts w:ascii="Rotis Sans Serif Std" w:hAnsi="Rotis Sans Serif Std" w:cs="Calibri"/>
-          <w:lang w:val="es-ES"/>
-        </w:rPr>
-        <w:t xml:space="preserve">La clase </w:t>
-      </w:r>
-      <w:proofErr w:type="spellStart"/>
-      <w:r>
-        <w:rPr>
-          <w:rFonts w:ascii="Rotis Sans Serif Std" w:hAnsi="Rotis Sans Serif Std" w:cs="Calibri"/>
-          <w:lang w:val="es-ES"/>
-        </w:rPr>
-        <w:t>MediaStore</w:t>
-      </w:r>
-      <w:proofErr w:type="spellEnd"/>
-    </w:p>
-    <w:p>
-      <w:pPr>
-        <w:pStyle w:val="Prrafodelista"/>
-        <w:numPr>
-          <w:ilvl w:val="0"/>
-          <w:numId w:val="44"/>
-        </w:numPr>
-        <w:jc w:val="both"/>
-        <w:rPr>
-          <w:rFonts w:ascii="Rotis Sans Serif Std" w:hAnsi="Rotis Sans Serif Std" w:cs="Calibri"/>
-          <w:lang w:val="es-ES"/>
-        </w:rPr>
-      </w:pPr>
-      <w:r>
-        <w:rPr>
-          <w:rFonts w:ascii="Rotis Sans Serif Std" w:hAnsi="Rotis Sans Serif Std" w:cs="Calibri"/>
-          <w:lang w:val="es-ES"/>
-        </w:rPr>
-        <w:t>Sensores</w:t>
-      </w:r>
-    </w:p>
-    <w:p>
-      <w:pPr>
-        <w:pStyle w:val="Prrafodelista"/>
-        <w:numPr>
-          <w:ilvl w:val="1"/>
-          <w:numId w:val="44"/>
-        </w:numPr>
-        <w:jc w:val="both"/>
-        <w:rPr>
-          <w:rFonts w:ascii="Rotis Sans Serif Std" w:hAnsi="Rotis Sans Serif Std" w:cs="Calibri"/>
-          <w:lang w:val="es-ES"/>
-        </w:rPr>
-      </w:pPr>
-      <w:r>
-        <w:rPr>
-          <w:rFonts w:ascii="Rotis Sans Serif Std" w:hAnsi="Rotis Sans Serif Std" w:cs="Calibri"/>
-          <w:lang w:val="es-ES"/>
-        </w:rPr>
-        <w:t>Introducción</w:t>
-      </w:r>
-    </w:p>
-    <w:p>
-      <w:pPr>
-        <w:pStyle w:val="Prrafodelista"/>
-        <w:numPr>
-          <w:ilvl w:val="1"/>
-          <w:numId w:val="44"/>
-        </w:numPr>
-        <w:jc w:val="both"/>
-        <w:rPr>
-          <w:rFonts w:ascii="Rotis Sans Serif Std" w:hAnsi="Rotis Sans Serif Std" w:cs="Calibri"/>
-          <w:lang w:val="es-ES"/>
-        </w:rPr>
-      </w:pPr>
-      <w:r>
-        <w:rPr>
-          <w:rFonts w:ascii="Rotis Sans Serif Std" w:hAnsi="Rotis Sans Serif Std" w:cs="Calibri"/>
-          <w:lang w:val="es-ES"/>
-        </w:rPr>
-        <w:t xml:space="preserve">Tipos de sensores </w:t>
-      </w:r>
-      <w:r>
-        <w:rPr>
-          <w:rFonts w:ascii="Rotis Sans Serif Std" w:hAnsi="Rotis Sans Serif Std" w:cs="Calibri"/>
-          <w:lang w:val="es-ES"/>
-        </w:rPr>
-        <w:t xml:space="preserve">soportados en  </w:t>
-      </w:r>
-      <w:r>
-        <w:rPr>
-          <w:rFonts w:ascii="Rotis Sans Serif Std" w:hAnsi="Rotis Sans Serif Std" w:cs="Calibri"/>
-          <w:lang w:val="es-ES"/>
-        </w:rPr>
-        <w:t>Android</w:t>
-      </w:r>
-    </w:p>
-    <w:p>
-      <w:pPr>
-        <w:pStyle w:val="Prrafodelista"/>
-        <w:numPr>
-          <w:ilvl w:val="1"/>
-          <w:numId w:val="44"/>
-        </w:numPr>
-        <w:jc w:val="both"/>
-        <w:rPr>
-          <w:rFonts w:ascii="Rotis Sans Serif Std" w:hAnsi="Rotis Sans Serif Std" w:cs="Calibri"/>
-          <w:lang w:val="es-ES"/>
-        </w:rPr>
-      </w:pPr>
-      <w:r>
-        <w:rPr>
-          <w:rFonts w:ascii="Rotis Sans Serif Std" w:hAnsi="Rotis Sans Serif Std" w:cs="Calibri"/>
-          <w:lang w:val="es-ES"/>
-        </w:rPr>
-        <w:t xml:space="preserve">El </w:t>
-      </w:r>
-      <w:proofErr w:type="spellStart"/>
-      <w:r>
-        <w:rPr>
-          <w:rFonts w:ascii="Rotis Sans Serif Std" w:hAnsi="Rotis Sans Serif Std" w:cs="Calibri"/>
-          <w:lang w:val="es-ES"/>
-        </w:rPr>
-        <w:t>framework</w:t>
-      </w:r>
-      <w:proofErr w:type="spellEnd"/>
-      <w:r>
-        <w:rPr>
-          <w:rFonts w:ascii="Rotis Sans Serif Std" w:hAnsi="Rotis Sans Serif Std" w:cs="Calibri"/>
-          <w:lang w:val="es-ES"/>
-        </w:rPr>
-        <w:t xml:space="preserve"> Sensor</w:t>
-      </w:r>
-    </w:p>
-    <w:p>
-      <w:pPr>
-        <w:pStyle w:val="Prrafodelista"/>
-        <w:numPr>
-          <w:ilvl w:val="1"/>
-          <w:numId w:val="44"/>
-        </w:numPr>
-        <w:jc w:val="both"/>
-        <w:rPr>
-          <w:rFonts w:ascii="Rotis Sans Serif Std" w:hAnsi="Rotis Sans Serif Std" w:cs="Calibri"/>
-          <w:lang w:val="es-ES"/>
-        </w:rPr>
-      </w:pPr>
-      <w:r>
-        <w:rPr>
-          <w:rFonts w:ascii="Rotis Sans Serif Std" w:hAnsi="Rotis Sans Serif Std" w:cs="Calibri"/>
-          <w:lang w:val="es-ES"/>
-        </w:rPr>
-        <w:t>Disponibilidad de sensores</w:t>
-      </w:r>
-    </w:p>
-    <w:p>
-      <w:pPr>
-        <w:pStyle w:val="Prrafodelista"/>
-        <w:numPr>
-          <w:ilvl w:val="1"/>
-          <w:numId w:val="44"/>
-        </w:numPr>
-        <w:jc w:val="both"/>
-        <w:rPr>
-          <w:rFonts w:ascii="Rotis Sans Serif Std" w:hAnsi="Rotis Sans Serif Std" w:cs="Calibri"/>
-          <w:lang w:val="es-ES"/>
-        </w:rPr>
-      </w:pPr>
-      <w:r>
-        <w:rPr>
-          <w:rFonts w:ascii="Rotis Sans Serif Std" w:hAnsi="Rotis Sans Serif Std" w:cs="Calibri"/>
-          <w:lang w:val="es-ES"/>
-        </w:rPr>
-        <w:t>Identificando sensores y sus capacidades</w:t>
-      </w:r>
-    </w:p>
-    <w:p>
-      <w:pPr>
-        <w:pStyle w:val="Prrafodelista"/>
-        <w:numPr>
-          <w:ilvl w:val="1"/>
-          <w:numId w:val="44"/>
-        </w:numPr>
-        <w:jc w:val="both"/>
-        <w:rPr>
-          <w:rFonts w:ascii="Rotis Sans Serif Std" w:hAnsi="Rotis Sans Serif Std" w:cs="Calibri"/>
-          <w:lang w:val="es-ES"/>
-        </w:rPr>
-      </w:pPr>
-      <w:r>
-        <w:rPr>
-          <w:rFonts w:ascii="Rotis Sans Serif Std" w:hAnsi="Rotis Sans Serif Std" w:cs="Calibri"/>
-          <w:lang w:val="es-ES"/>
-        </w:rPr>
-        <w:t>Monitorización de eventos de sensores</w:t>
-      </w:r>
-    </w:p>
-    <w:p>
-      <w:pPr>
-        <w:pStyle w:val="Prrafodelista"/>
-        <w:numPr>
-          <w:ilvl w:val="1"/>
-          <w:numId w:val="44"/>
-        </w:numPr>
-        <w:jc w:val="both"/>
-        <w:rPr>
-          <w:rFonts w:ascii="Rotis Sans Serif Std" w:hAnsi="Rotis Sans Serif Std" w:cs="Calibri"/>
-          <w:lang w:val="es-ES"/>
-        </w:rPr>
-      </w:pPr>
-      <w:r>
-        <w:rPr>
-          <w:rFonts w:ascii="Rotis Sans Serif Std" w:hAnsi="Rotis Sans Serif Std" w:cs="Calibri"/>
-          <w:lang w:val="es-ES"/>
-        </w:rPr>
-        <w:t>Manejando distintas configuraciones de sensores</w:t>
-      </w:r>
-    </w:p>
-    <w:p>
-      <w:pPr>
-        <w:pStyle w:val="Prrafodelista"/>
-        <w:numPr>
-          <w:ilvl w:val="1"/>
-          <w:numId w:val="44"/>
-        </w:numPr>
-        <w:jc w:val="both"/>
-        <w:rPr>
-          <w:rFonts w:ascii="Rotis Sans Serif Std" w:hAnsi="Rotis Sans Serif Std" w:cs="Calibri"/>
-          <w:lang w:val="es-ES"/>
-        </w:rPr>
-      </w:pPr>
-      <w:proofErr w:type="spellStart"/>
-      <w:r>
-        <w:rPr>
-          <w:rFonts w:ascii="Rotis Sans Serif Std" w:hAnsi="Rotis Sans Serif Std" w:cs="Calibri"/>
-          <w:i/>
-          <w:lang w:val="es-ES"/>
-        </w:rPr>
-        <w:t>Best</w:t>
-      </w:r>
-      <w:proofErr w:type="spellEnd"/>
-      <w:r>
-        <w:rPr>
-          <w:rFonts w:ascii="Rotis Sans Serif Std" w:hAnsi="Rotis Sans Serif Std" w:cs="Calibri"/>
-          <w:i/>
-          <w:lang w:val="es-ES"/>
-        </w:rPr>
-        <w:t xml:space="preserve"> </w:t>
-      </w:r>
-      <w:proofErr w:type="spellStart"/>
-      <w:r>
-        <w:rPr>
-          <w:rFonts w:ascii="Rotis Sans Serif Std" w:hAnsi="Rotis Sans Serif Std" w:cs="Calibri"/>
-          <w:i/>
-          <w:lang w:val="es-ES"/>
-        </w:rPr>
-        <w:t>practices</w:t>
-      </w:r>
-      <w:proofErr w:type="spellEnd"/>
-      <w:r>
-        <w:rPr>
-          <w:rFonts w:ascii="Rotis Sans Serif Std" w:hAnsi="Rotis Sans Serif Std" w:cs="Calibri"/>
-          <w:lang w:val="es-ES"/>
-        </w:rPr>
-        <w:t xml:space="preserve"> para el acceso y el uso de sensores</w:t>
-      </w:r>
-    </w:p>
-    <w:p>
-      <w:pPr>
-        <w:pStyle w:val="Prrafodelista"/>
-        <w:numPr>
-          <w:ilvl w:val="0"/>
-          <w:numId w:val="44"/>
-        </w:numPr>
-        <w:jc w:val="both"/>
-        <w:rPr>
-          <w:rFonts w:ascii="Rotis Sans Serif Std" w:hAnsi="Rotis Sans Serif Std" w:cs="Calibri"/>
-          <w:lang w:val="es-ES"/>
-        </w:rPr>
-      </w:pPr>
-      <w:r>
-        <w:rPr>
-          <w:rFonts w:ascii="Rotis Sans Serif Std" w:hAnsi="Rotis Sans Serif Std" w:cs="Calibri"/>
-          <w:lang w:val="es-ES"/>
-        </w:rPr>
-        <w:t xml:space="preserve">La </w:t>
-      </w:r>
-      <w:r>
-        <w:rPr>
-          <w:rFonts w:ascii="Rotis Sans Serif Std" w:hAnsi="Rotis Sans Serif Std" w:cs="Calibri"/>
-          <w:lang w:val="es-ES"/>
-        </w:rPr>
-        <w:t>API de telefonía</w:t>
-      </w:r>
-      <w:r>
-        <w:rPr>
-          <w:rFonts w:ascii="Rotis Sans Serif Std" w:hAnsi="Rotis Sans Serif Std" w:cs="Calibri"/>
-          <w:lang w:val="es-ES"/>
-        </w:rPr>
-        <w:t xml:space="preserve"> de Android</w:t>
-      </w:r>
-    </w:p>
-    <w:p>
-      <w:pPr>
-        <w:pStyle w:val="Prrafodelista"/>
-        <w:numPr>
-          <w:ilvl w:val="1"/>
-          <w:numId w:val="44"/>
-        </w:numPr>
-        <w:jc w:val="both"/>
-        <w:rPr>
-          <w:rFonts w:ascii="Rotis Sans Serif Std" w:hAnsi="Rotis Sans Serif Std" w:cs="Calibri"/>
-          <w:lang w:val="es-ES"/>
-        </w:rPr>
-      </w:pPr>
-      <w:r>
-        <w:rPr>
-          <w:rFonts w:ascii="Rotis Sans Serif Std" w:hAnsi="Rotis Sans Serif Std" w:cs="Calibri"/>
-          <w:lang w:val="es-ES"/>
-        </w:rPr>
-        <w:t>Introducción</w:t>
-      </w:r>
-    </w:p>
-    <w:p>
-      <w:pPr>
-        <w:pStyle w:val="Prrafodelista"/>
-        <w:numPr>
-          <w:ilvl w:val="1"/>
-          <w:numId w:val="44"/>
-        </w:numPr>
-        <w:jc w:val="both"/>
-        <w:rPr>
-          <w:rFonts w:ascii="Rotis Sans Serif Std" w:hAnsi="Rotis Sans Serif Std" w:cs="Calibri"/>
-          <w:lang w:val="es-ES"/>
-        </w:rPr>
-      </w:pPr>
-      <w:r>
-        <w:rPr>
-          <w:rFonts w:ascii="Rotis Sans Serif Std" w:hAnsi="Rotis Sans Serif Std" w:cs="Calibri"/>
-          <w:lang w:val="es-ES"/>
-        </w:rPr>
-        <w:t xml:space="preserve">El servicio </w:t>
-      </w:r>
-      <w:proofErr w:type="spellStart"/>
-      <w:r>
-        <w:rPr>
-          <w:rFonts w:ascii="Rotis Sans Serif Std" w:hAnsi="Rotis Sans Serif Std" w:cs="Calibri"/>
-          <w:lang w:val="es-ES"/>
-        </w:rPr>
-        <w:t>Telephony</w:t>
-      </w:r>
-      <w:proofErr w:type="spellEnd"/>
-    </w:p>
-    <w:p>
-      <w:pPr>
-        <w:pStyle w:val="Prrafodelista"/>
-        <w:numPr>
-          <w:ilvl w:val="1"/>
-          <w:numId w:val="44"/>
-        </w:numPr>
-        <w:jc w:val="both"/>
-        <w:rPr>
-          <w:rFonts w:ascii="Rotis Sans Serif Std" w:hAnsi="Rotis Sans Serif Std" w:cs="Calibri"/>
-          <w:lang w:val="es-ES"/>
-        </w:rPr>
-      </w:pPr>
-      <w:r>
-        <w:rPr>
-          <w:rFonts w:ascii="Rotis Sans Serif Std" w:hAnsi="Rotis Sans Serif Std" w:cs="Calibri"/>
-          <w:lang w:val="es-ES"/>
-        </w:rPr>
-        <w:t>Obteniendo información de la red de telefonía</w:t>
-      </w:r>
-    </w:p>
-    <w:p>
-      <w:pPr>
-        <w:pStyle w:val="Prrafodelista"/>
-        <w:numPr>
-          <w:ilvl w:val="0"/>
-          <w:numId w:val="44"/>
-        </w:numPr>
-        <w:jc w:val="both"/>
-        <w:rPr>
-          <w:rFonts w:ascii="Rotis Sans Serif Std" w:hAnsi="Rotis Sans Serif Std" w:cs="Calibri"/>
-          <w:lang w:val="es-ES"/>
-        </w:rPr>
-      </w:pPr>
-      <w:r>
-        <w:rPr>
-          <w:rFonts w:ascii="Rotis Sans Serif Std" w:hAnsi="Rotis Sans Serif Std" w:cs="Calibri"/>
-          <w:lang w:val="es-ES"/>
-        </w:rPr>
-        <w:t>API de Google: mapas</w:t>
-      </w:r>
-    </w:p>
-    <w:p>
-      <w:pPr>
-        <w:pStyle w:val="Prrafodelista"/>
-        <w:numPr>
-          <w:ilvl w:val="1"/>
-          <w:numId w:val="44"/>
-        </w:numPr>
-        <w:jc w:val="both"/>
-        <w:rPr>
-          <w:rFonts w:ascii="Rotis Sans Serif Std" w:hAnsi="Rotis Sans Serif Std" w:cs="Calibri"/>
-          <w:lang w:val="es-ES"/>
-        </w:rPr>
-      </w:pPr>
-      <w:r>
-        <w:rPr>
-          <w:rFonts w:ascii="Rotis Sans Serif Std" w:hAnsi="Rotis Sans Serif Std" w:cs="Calibri"/>
-          <w:lang w:val="es-ES"/>
-        </w:rPr>
-        <w:t>Introducción</w:t>
-      </w:r>
-    </w:p>
-    <w:p>
-      <w:pPr>
-        <w:pStyle w:val="Prrafodelista"/>
-        <w:numPr>
-          <w:ilvl w:val="1"/>
-          <w:numId w:val="44"/>
-        </w:numPr>
-        <w:jc w:val="both"/>
-        <w:rPr>
-          <w:rFonts w:ascii="Rotis Sans Serif Std" w:hAnsi="Rotis Sans Serif Std" w:cs="Calibri"/>
-          <w:lang w:val="es-ES"/>
-        </w:rPr>
-      </w:pPr>
-      <w:r>
-        <w:rPr>
-          <w:rFonts w:ascii="Rotis Sans Serif Std" w:hAnsi="Rotis Sans Serif Std" w:cs="Calibri"/>
-          <w:lang w:val="es-ES"/>
-        </w:rPr>
-        <w:t xml:space="preserve">Creación de un proyecto para Google </w:t>
-      </w:r>
-      <w:proofErr w:type="spellStart"/>
-      <w:r>
-        <w:rPr>
-          <w:rFonts w:ascii="Rotis Sans Serif Std" w:hAnsi="Rotis Sans Serif Std" w:cs="Calibri"/>
-          <w:lang w:val="es-ES"/>
-        </w:rPr>
-        <w:t>Maps</w:t>
-      </w:r>
-      <w:proofErr w:type="spellEnd"/>
-    </w:p>
-    <w:p>
-      <w:pPr>
-        <w:pStyle w:val="Prrafodelista"/>
-        <w:numPr>
-          <w:ilvl w:val="1"/>
-          <w:numId w:val="44"/>
-        </w:numPr>
-        <w:jc w:val="both"/>
-        <w:rPr>
-          <w:rFonts w:ascii="Rotis Sans Serif Std" w:hAnsi="Rotis Sans Serif Std" w:cs="Calibri"/>
-          <w:lang w:val="es-ES"/>
-        </w:rPr>
-      </w:pPr>
-      <w:r>
-        <w:rPr>
-          <w:rFonts w:ascii="Rotis Sans Serif Std" w:hAnsi="Rotis Sans Serif Std" w:cs="Calibri"/>
-          <w:lang w:val="es-ES"/>
-        </w:rPr>
-        <w:t xml:space="preserve">La clase </w:t>
-      </w:r>
-      <w:proofErr w:type="spellStart"/>
-      <w:r>
-        <w:rPr>
-          <w:rFonts w:ascii="Rotis Sans Serif Std" w:hAnsi="Rotis Sans Serif Std" w:cs="Calibri"/>
-          <w:lang w:val="es-ES"/>
-        </w:rPr>
-        <w:t>MapFragment</w:t>
-      </w:r>
-      <w:proofErr w:type="spellEnd"/>
-    </w:p>
-    <w:p>
-      <w:pPr>
-        <w:pStyle w:val="Prrafodelista"/>
-        <w:numPr>
-          <w:ilvl w:val="1"/>
-          <w:numId w:val="44"/>
-        </w:numPr>
-        <w:jc w:val="both"/>
-        <w:rPr>
-          <w:rFonts w:ascii="Rotis Sans Serif Std" w:hAnsi="Rotis Sans Serif Std" w:cs="Calibri"/>
-          <w:lang w:val="es-ES"/>
-        </w:rPr>
-      </w:pPr>
-      <w:r>
-        <w:rPr>
-          <w:rFonts w:ascii="Rotis Sans Serif Std" w:hAnsi="Rotis Sans Serif Std" w:cs="Calibri"/>
-          <w:lang w:val="es-ES"/>
-        </w:rPr>
-        <w:t xml:space="preserve">La interfaz </w:t>
-      </w:r>
-      <w:proofErr w:type="spellStart"/>
-      <w:r>
-        <w:rPr>
-          <w:rFonts w:ascii="Rotis Sans Serif Std" w:hAnsi="Rotis Sans Serif Std" w:cs="Calibri"/>
-          <w:lang w:val="es-ES"/>
-        </w:rPr>
-        <w:t>OnMapReadyCallback</w:t>
-      </w:r>
-      <w:proofErr w:type="spellEnd"/>
-      <w:r>
-        <w:rPr>
-          <w:rFonts w:ascii="Rotis Sans Serif Std" w:hAnsi="Rotis Sans Serif Std" w:cs="Calibri"/>
-          <w:lang w:val="es-ES"/>
-        </w:rPr>
-        <w:t>()</w:t>
-      </w:r>
-    </w:p>
-    <w:p>
-      <w:pPr>
-        <w:pStyle w:val="Prrafodelista"/>
-        <w:numPr>
-          <w:ilvl w:val="1"/>
-          <w:numId w:val="44"/>
-        </w:numPr>
-        <w:jc w:val="both"/>
-        <w:rPr>
-          <w:rFonts w:ascii="Rotis Sans Serif Std" w:hAnsi="Rotis Sans Serif Std" w:cs="Calibri"/>
-          <w:lang w:val="es-ES"/>
-        </w:rPr>
-      </w:pPr>
-      <w:proofErr w:type="spellStart"/>
-      <w:r>
-        <w:rPr>
-          <w:rFonts w:ascii="Rotis Sans Serif Std" w:hAnsi="Rotis Sans Serif Std" w:cs="Calibri"/>
-          <w:lang w:val="es-ES"/>
-        </w:rPr>
-        <w:t>Markers</w:t>
-      </w:r>
-      <w:proofErr w:type="spellEnd"/>
-    </w:p>
-    <w:p>
-      <w:pPr>
-        <w:pStyle w:val="Prrafodelista"/>
-        <w:numPr>
-          <w:ilvl w:val="1"/>
-          <w:numId w:val="44"/>
-        </w:numPr>
-        <w:jc w:val="both"/>
-        <w:rPr>
-          <w:rFonts w:ascii="Rotis Sans Serif Std" w:hAnsi="Rotis Sans Serif Std" w:cs="Calibri"/>
-          <w:lang w:val="es-ES"/>
-        </w:rPr>
-      </w:pPr>
-      <w:r>
-        <w:rPr>
-          <w:rFonts w:ascii="Rotis Sans Serif Std" w:hAnsi="Rotis Sans Serif Std" w:cs="Calibri"/>
-          <w:lang w:val="es-ES"/>
-        </w:rPr>
-        <w:lastRenderedPageBreak/>
-        <w:t xml:space="preserve">Cambiando la </w:t>
-      </w:r>
-      <w:proofErr w:type="spellStart"/>
-      <w:r>
-        <w:rPr>
-          <w:rFonts w:ascii="Rotis Sans Serif Std" w:hAnsi="Rotis Sans Serif Std" w:cs="Calibri"/>
-          <w:lang w:val="es-ES"/>
-        </w:rPr>
-        <w:t>GoogleView</w:t>
-      </w:r>
-      <w:proofErr w:type="spellEnd"/>
-    </w:p>
-    <w:p>
-      <w:pPr>
-        <w:pStyle w:val="Prrafodelista"/>
-        <w:numPr>
-          <w:ilvl w:val="1"/>
-          <w:numId w:val="44"/>
-        </w:numPr>
-        <w:jc w:val="both"/>
-        <w:rPr>
-          <w:rFonts w:ascii="Rotis Sans Serif Std" w:hAnsi="Rotis Sans Serif Std" w:cs="Calibri"/>
-          <w:lang w:val="es-ES"/>
-        </w:rPr>
-      </w:pPr>
-      <w:r>
-        <w:rPr>
-          <w:rFonts w:ascii="Rotis Sans Serif Std" w:hAnsi="Rotis Sans Serif Std" w:cs="Calibri"/>
-          <w:lang w:val="es-ES"/>
-        </w:rPr>
-        <w:t xml:space="preserve">Obtención de un API </w:t>
-      </w:r>
-      <w:proofErr w:type="spellStart"/>
-      <w:r>
-        <w:rPr>
-          <w:rFonts w:ascii="Rotis Sans Serif Std" w:hAnsi="Rotis Sans Serif Std" w:cs="Calibri"/>
-          <w:lang w:val="es-ES"/>
-        </w:rPr>
-        <w:t>key</w:t>
-      </w:r>
-      <w:proofErr w:type="spellEnd"/>
-      <w:r>
-        <w:rPr>
-          <w:rFonts w:ascii="Rotis Sans Serif Std" w:hAnsi="Rotis Sans Serif Std" w:cs="Calibri"/>
-          <w:lang w:val="es-ES"/>
-        </w:rPr>
-        <w:t xml:space="preserve"> para Google </w:t>
-      </w:r>
-      <w:proofErr w:type="spellStart"/>
-      <w:r>
-        <w:rPr>
-          <w:rFonts w:ascii="Rotis Sans Serif Std" w:hAnsi="Rotis Sans Serif Std" w:cs="Calibri"/>
-          <w:lang w:val="es-ES"/>
-        </w:rPr>
-        <w:t>Maps</w:t>
-      </w:r>
-      <w:proofErr w:type="spellEnd"/>
-    </w:p>
-    <w:p>
-      <w:pPr>
-        <w:pStyle w:val="Prrafodelista"/>
-        <w:numPr>
-          <w:ilvl w:val="1"/>
-          <w:numId w:val="44"/>
-        </w:numPr>
-        <w:jc w:val="both"/>
-        <w:rPr>
-          <w:rFonts w:ascii="Rotis Sans Serif Std" w:hAnsi="Rotis Sans Serif Std" w:cs="Calibri"/>
-          <w:lang w:val="es-ES"/>
-        </w:rPr>
-      </w:pPr>
-      <w:r>
-        <w:rPr>
-          <w:rFonts w:ascii="Rotis Sans Serif Std" w:hAnsi="Rotis Sans Serif Std" w:cs="Calibri"/>
-          <w:lang w:val="es-ES"/>
-        </w:rPr>
-        <w:t>Conexión con un dispositivo Android</w:t>
-      </w:r>
-    </w:p>
-    <w:p>
-      <w:pPr>
-        <w:pStyle w:val="Prrafodelista"/>
-        <w:numPr>
-          <w:ilvl w:val="1"/>
-          <w:numId w:val="44"/>
-        </w:numPr>
-        <w:jc w:val="both"/>
-        <w:rPr>
-          <w:rFonts w:ascii="Rotis Sans Serif Std" w:hAnsi="Rotis Sans Serif Std" w:cs="Calibri"/>
-          <w:lang w:val="es-ES"/>
-        </w:rPr>
-      </w:pPr>
-      <w:r>
-        <w:rPr>
-          <w:rFonts w:ascii="Rotis Sans Serif Std" w:hAnsi="Rotis Sans Serif Std" w:cs="Calibri"/>
-          <w:lang w:val="es-ES"/>
-        </w:rPr>
-        <w:t xml:space="preserve">Habilitando Google </w:t>
-      </w:r>
-      <w:proofErr w:type="spellStart"/>
-      <w:r>
-        <w:rPr>
-          <w:rFonts w:ascii="Rotis Sans Serif Std" w:hAnsi="Rotis Sans Serif Std" w:cs="Calibri"/>
-          <w:lang w:val="es-ES"/>
-        </w:rPr>
-        <w:t>APIs</w:t>
-      </w:r>
-      <w:proofErr w:type="spellEnd"/>
-      <w:r>
-        <w:rPr>
-          <w:rFonts w:ascii="Rotis Sans Serif Std" w:hAnsi="Rotis Sans Serif Std" w:cs="Calibri"/>
-          <w:lang w:val="es-ES"/>
-        </w:rPr>
-        <w:t xml:space="preserve"> en el emulador </w:t>
-      </w:r>
-      <w:proofErr w:type="spellStart"/>
-      <w:r>
-        <w:rPr>
-          <w:rFonts w:ascii="Rotis Sans Serif Std" w:hAnsi="Rotis Sans Serif Std" w:cs="Calibri"/>
-          <w:lang w:val="es-ES"/>
-        </w:rPr>
-        <w:t>Genymotion</w:t>
-      </w:r>
-      <w:proofErr w:type="spellEnd"/>
-    </w:p>
-    <w:p>
-      <w:pPr>
-        <w:pStyle w:val="Prrafodelista"/>
-        <w:numPr>
-          <w:ilvl w:val="0"/>
-          <w:numId w:val="44"/>
-        </w:numPr>
-        <w:jc w:val="both"/>
-        <w:rPr>
-          <w:rFonts w:ascii="Rotis Sans Serif Std" w:hAnsi="Rotis Sans Serif Std" w:cs="Calibri"/>
-          <w:lang w:val="es-ES"/>
-        </w:rPr>
-      </w:pPr>
-      <w:r>
-        <w:rPr>
-          <w:rFonts w:ascii="Rotis Sans Serif Std" w:hAnsi="Rotis Sans Serif Std" w:cs="Calibri"/>
-          <w:lang w:val="es-ES"/>
-        </w:rPr>
-        <w:t>Seguridad y permisos</w:t>
-      </w:r>
-      <w:r>
-        <w:rPr>
-          <w:rFonts w:ascii="Rotis Sans Serif Std" w:hAnsi="Rotis Sans Serif Std" w:cs="Calibri"/>
-          <w:lang w:val="es-ES"/>
-        </w:rPr>
-        <w:t xml:space="preserve"> en Android</w:t>
-      </w:r>
-    </w:p>
-    <w:p>
-      <w:pPr>
-        <w:pStyle w:val="Prrafodelista"/>
-        <w:numPr>
-          <w:ilvl w:val="1"/>
-          <w:numId w:val="44"/>
-        </w:numPr>
-        <w:jc w:val="both"/>
-        <w:rPr>
-          <w:rFonts w:ascii="Rotis Sans Serif Std" w:hAnsi="Rotis Sans Serif Std" w:cs="Calibri"/>
-          <w:lang w:val="es-ES"/>
-        </w:rPr>
-      </w:pPr>
-      <w:r>
-        <w:rPr>
-          <w:rFonts w:ascii="Rotis Sans Serif Std" w:hAnsi="Rotis Sans Serif Std" w:cs="Calibri"/>
-          <w:lang w:val="es-ES"/>
-        </w:rPr>
-        <w:t>Modelo de seguridad de Android</w:t>
-      </w:r>
-    </w:p>
-    <w:p>
-      <w:pPr>
-        <w:pStyle w:val="Prrafodelista"/>
-        <w:numPr>
-          <w:ilvl w:val="1"/>
-          <w:numId w:val="44"/>
-        </w:numPr>
-        <w:jc w:val="both"/>
-        <w:rPr>
-          <w:rFonts w:ascii="Rotis Sans Serif Std" w:hAnsi="Rotis Sans Serif Std" w:cs="Calibri"/>
-          <w:lang w:val="es-ES"/>
-        </w:rPr>
-      </w:pPr>
-      <w:r>
-        <w:rPr>
-          <w:rFonts w:ascii="Rotis Sans Serif Std" w:hAnsi="Rotis Sans Serif Std" w:cs="Calibri"/>
-          <w:lang w:val="es-ES"/>
-        </w:rPr>
-        <w:t>Firma de la aplicación para distribuir</w:t>
-      </w:r>
-    </w:p>
-    <w:p>
-      <w:pPr>
-        <w:pStyle w:val="Prrafodelista"/>
-        <w:numPr>
-          <w:ilvl w:val="1"/>
-          <w:numId w:val="44"/>
-        </w:numPr>
-        <w:jc w:val="both"/>
-        <w:rPr>
-          <w:rFonts w:ascii="Rotis Sans Serif Std" w:hAnsi="Rotis Sans Serif Std" w:cs="Calibri"/>
-          <w:lang w:val="es-ES"/>
-        </w:rPr>
-      </w:pPr>
-      <w:r>
-        <w:rPr>
-          <w:rFonts w:ascii="Rotis Sans Serif Std" w:hAnsi="Rotis Sans Serif Std" w:cs="Calibri"/>
-          <w:lang w:val="es-ES"/>
-        </w:rPr>
-        <w:t xml:space="preserve">Ofuscación con </w:t>
-      </w:r>
-      <w:proofErr w:type="spellStart"/>
-      <w:r>
-        <w:rPr>
-          <w:rFonts w:ascii="Rotis Sans Serif Std" w:hAnsi="Rotis Sans Serif Std" w:cs="Calibri"/>
-          <w:lang w:val="es-ES"/>
-        </w:rPr>
-        <w:t>Proguard</w:t>
-      </w:r>
-      <w:proofErr w:type="spellEnd"/>
-    </w:p>
-    <w:p>
-      <w:pPr>
-        <w:pStyle w:val="Prrafodelista"/>
-        <w:numPr>
-          <w:ilvl w:val="1"/>
-          <w:numId w:val="44"/>
-        </w:numPr>
-        <w:jc w:val="both"/>
-        <w:rPr>
-          <w:rFonts w:ascii="Rotis Sans Serif Std" w:hAnsi="Rotis Sans Serif Std" w:cs="Calibri"/>
-          <w:lang w:val="es-ES"/>
-        </w:rPr>
-      </w:pPr>
-      <w:r>
-        <w:rPr>
-          <w:rFonts w:ascii="Rotis Sans Serif Std" w:hAnsi="Rotis Sans Serif Std" w:cs="Calibri"/>
-          <w:lang w:val="es-ES"/>
-        </w:rPr>
         <w:t>Utilización y declaración de permisos</w:t>
       </w:r>
-    </w:p>
-    <w:p>
-      <w:pPr>
-        <w:pStyle w:val="Prrafodelista"/>
-        <w:numPr>
-          <w:ilvl w:val="1"/>
-          <w:numId w:val="44"/>
-        </w:numPr>
-        <w:jc w:val="both"/>
-        <w:rPr>
-          <w:rFonts w:ascii="Rotis Sans Serif Std" w:hAnsi="Rotis Sans Serif Std" w:cs="Calibri"/>
-          <w:lang w:val="es-ES"/>
-        </w:rPr>
-      </w:pPr>
-      <w:r>
-        <w:rPr>
-          <w:rFonts w:ascii="Rotis Sans Serif Std" w:hAnsi="Rotis Sans Serif Std" w:cs="Calibri"/>
-          <w:lang w:val="es-ES"/>
-        </w:rPr>
-        <w:t xml:space="preserve">Aplica permisos a </w:t>
-      </w:r>
-      <w:proofErr w:type="spellStart"/>
-      <w:r>
-        <w:rPr>
-          <w:rFonts w:ascii="Rotis Sans Serif Std" w:hAnsi="Rotis Sans Serif Std" w:cs="Calibri"/>
-          <w:lang w:val="es-ES"/>
-        </w:rPr>
-        <w:t>URIs</w:t>
-      </w:r>
-      <w:proofErr w:type="spellEnd"/>
     </w:p>
     <w:p>
       <w:pPr>
@@ -3651,16 +3561,7 @@
           <w:rFonts w:ascii="Rotis Sans Serif Std" w:hAnsi="Rotis Sans Serif Std" w:cs="Arial"/>
           <w:lang w:val="es-ES"/>
         </w:rPr>
-        <w:t xml:space="preserve"> en base a las a</w:t>
-      </w:r>
-      <w:bookmarkStart w:id="0" w:name="_GoBack"/>
-      <w:bookmarkEnd w:id="0"/>
-      <w:r>
-        <w:rPr>
-          <w:rFonts w:ascii="Rotis Sans Serif Std" w:hAnsi="Rotis Sans Serif Std" w:cs="Arial"/>
-          <w:lang w:val="es-ES"/>
-        </w:rPr>
-        <w:t xml:space="preserve">ctividades realizadas en grupo y/o individualmente. El formador proporcionará </w:t>
+        <w:t xml:space="preserve"> en base a las actividades realizadas en grupo y/o individualmente. El formador proporcionará </w:t>
       </w:r>
       <w:proofErr w:type="spellStart"/>
       <w:r>
@@ -8350,28 +8251,13 @@
   <a:extraClrSchemeLst/>
   <a:extLst>
     <a:ext uri="{05A4C25C-085E-4340-85A3-A5531E510DB2}">
-      <thm15:themeFamily xmlns="" xmlns:thm15="http://schemas.microsoft.com/office/thememl/2012/main" name="Office Theme" id="{62F939B6-93AF-4DB8-9C6B-D6C7DFDC589F}" vid="{4A3C46E8-61CC-4603-A589-7422A47A8E4A}"/>
+      <thm15:themeFamily xmlns:thm15="http://schemas.microsoft.com/office/thememl/2012/main" xmlns="" name="Office Theme" id="{62F939B6-93AF-4DB8-9C6B-D6C7DFDC589F}" vid="{4A3C46E8-61CC-4603-A589-7422A47A8E4A}"/>
     </a:ext>
   </a:extLst>
 </a:theme>
 </file>
 
 <file path=customXml/item1.xml><?xml version="1.0" encoding="utf-8"?>
-<p:properties xmlns:p="http://schemas.microsoft.com/office/2006/metadata/properties" xmlns:xsi="http://www.w3.org/2001/XMLSchema-instance" xmlns:pc="http://schemas.microsoft.com/office/infopath/2007/PartnerControls">
-  <documentManagement/>
-</p:properties>
-</file>
-
-<file path=customXml/item2.xml><?xml version="1.0" encoding="utf-8"?>
-<?mso-contentType ?>
-<FormTemplates xmlns="http://schemas.microsoft.com/sharepoint/v3/contenttype/forms">
-  <Display>DocumentLibraryForm</Display>
-  <Edit>DocumentLibraryForm</Edit>
-  <New>DocumentLibraryForm</New>
-</FormTemplates>
-</file>
-
-<file path=customXml/item3.xml><?xml version="1.0" encoding="utf-8"?>
 <ct:contentTypeSchema xmlns:ct="http://schemas.microsoft.com/office/2006/metadata/contentType" xmlns:ma="http://schemas.microsoft.com/office/2006/metadata/properties/metaAttributes" ct:_="" ma:_="" ma:contentTypeName="Documento" ma:contentTypeID="0x0101007EBA8D50A5083C4EA2C3EBD51627644F" ma:contentTypeVersion="1" ma:contentTypeDescription="Crear nuevo documento." ma:contentTypeScope="" ma:versionID="400127b600297157774000a52cbe4d9d">
   <xsd:schema xmlns:xsd="http://www.w3.org/2001/XMLSchema" xmlns:xs="http://www.w3.org/2001/XMLSchema" xmlns:p="http://schemas.microsoft.com/office/2006/metadata/properties" xmlns:ns2="dfa4f809-bcba-4e04-929d-dfdfb4178c01" targetNamespace="http://schemas.microsoft.com/office/2006/metadata/properties" ma:root="true" ma:fieldsID="ad31d7f07b4b31452b0ac2291e67bf71" ns2:_="">
     <xsd:import namespace="dfa4f809-bcba-4e04-929d-dfdfb4178c01"/>
@@ -8511,24 +8397,22 @@
 </ct:contentTypeSchema>
 </file>
 
-<file path=customXml/itemProps1.xml><?xml version="1.0" encoding="utf-8"?>
-<ds:datastoreItem xmlns:ds="http://schemas.openxmlformats.org/officeDocument/2006/customXml" ds:itemID="{B60723B7-356A-408D-B359-8A60C0AB5701}">
-  <ds:schemaRefs>
-    <ds:schemaRef ds:uri="http://schemas.microsoft.com/office/2006/metadata/properties"/>
-    <ds:schemaRef ds:uri="http://schemas.microsoft.com/office/infopath/2007/PartnerControls"/>
-  </ds:schemaRefs>
-</ds:datastoreItem>
+<file path=customXml/item2.xml><?xml version="1.0" encoding="utf-8"?>
+<?mso-contentType ?>
+<FormTemplates xmlns="http://schemas.microsoft.com/sharepoint/v3/contenttype/forms">
+  <Display>DocumentLibraryForm</Display>
+  <Edit>DocumentLibraryForm</Edit>
+  <New>DocumentLibraryForm</New>
+</FormTemplates>
 </file>
 
-<file path=customXml/itemProps2.xml><?xml version="1.0" encoding="utf-8"?>
-<ds:datastoreItem xmlns:ds="http://schemas.openxmlformats.org/officeDocument/2006/customXml" ds:itemID="{4648167E-C053-44FA-86D2-8F62D8D004B8}">
-  <ds:schemaRefs>
-    <ds:schemaRef ds:uri="http://schemas.microsoft.com/sharepoint/v3/contenttype/forms"/>
-  </ds:schemaRefs>
-</ds:datastoreItem>
+<file path=customXml/item3.xml><?xml version="1.0" encoding="utf-8"?>
+<p:properties xmlns:p="http://schemas.microsoft.com/office/2006/metadata/properties" xmlns:xsi="http://www.w3.org/2001/XMLSchema-instance" xmlns:pc="http://schemas.microsoft.com/office/infopath/2007/PartnerControls">
+  <documentManagement/>
+</p:properties>
 </file>
 
-<file path=customXml/itemProps3.xml><?xml version="1.0" encoding="utf-8"?>
+<file path=customXml/itemProps1.xml><?xml version="1.0" encoding="utf-8"?>
 <ds:datastoreItem xmlns:ds="http://schemas.openxmlformats.org/officeDocument/2006/customXml" ds:itemID="{7CB18A46-02EC-4E4B-9590-D48ECBC42C55}">
   <ds:schemaRefs>
     <ds:schemaRef ds:uri="http://schemas.microsoft.com/office/2006/metadata/contentType"/>
@@ -8544,4 +8428,21 @@
     <ds:schemaRef ds:uri="http://schemas.microsoft.com/internal/obd"/>
   </ds:schemaRefs>
 </ds:datastoreItem>
+</file>
+
+<file path=customXml/itemProps2.xml><?xml version="1.0" encoding="utf-8"?>
+<ds:datastoreItem xmlns:ds="http://schemas.openxmlformats.org/officeDocument/2006/customXml" ds:itemID="{4648167E-C053-44FA-86D2-8F62D8D004B8}">
+  <ds:schemaRefs>
+    <ds:schemaRef ds:uri="http://schemas.microsoft.com/sharepoint/v3/contenttype/forms"/>
+  </ds:schemaRefs>
+</ds:datastoreItem>
+</file>
+
+<file path=customXml/itemProps3.xml><?xml version="1.0" encoding="utf-8"?>
+<ds:datastoreItem xmlns:ds="http://schemas.openxmlformats.org/officeDocument/2006/customXml" ds:itemID="{B60723B7-356A-408D-B359-8A60C0AB5701}">
+  <ds:schemaRefs>
+    <ds:schemaRef ds:uri="http://schemas.microsoft.com/office/2006/metadata/properties"/>
+    <ds:schemaRef ds:uri="http://schemas.microsoft.com/office/infopath/2007/PartnerControls"/>
+  </ds:schemaRefs>
+</ds:datastoreItem>
 </file>
--- a/NetmindCourses/JJD311-DesarrolloAvanzadodeAppsparaAndroid5/JJD311-DesarrolloAvanzadodeAppsparaAndroid5-v1.docx
+++ b/NetmindCourses/JJD311-DesarrolloAvanzadodeAppsparaAndroid5/JJD311-DesarrolloAvanzadodeAppsparaAndroid5-v1.docx
@@ -72,8 +72,10 @@
           <w:szCs w:val="20"/>
           <w:lang w:val="es-ES"/>
         </w:rPr>
-        <w:t>4</w:t>
-      </w:r>
+        <w:t>5</w:t>
+      </w:r>
+      <w:bookmarkStart w:id="0" w:name="_GoBack"/>
+      <w:bookmarkEnd w:id="0"/>
       <w:r>
         <w:rPr>
           <w:sz w:val="20"/>
@@ -179,7 +181,6 @@
         </w:rPr>
         <w:t xml:space="preserve">estudiantes las técnicas y </w:t>
       </w:r>
-      <w:bookmarkStart w:id="0" w:name="_GoBack"/>
       <w:proofErr w:type="spellStart"/>
       <w:r>
         <w:rPr>
@@ -210,7 +211,6 @@
         </w:rPr>
         <w:t>practices</w:t>
       </w:r>
-      <w:bookmarkEnd w:id="0"/>
       <w:proofErr w:type="spellEnd"/>
       <w:r>
         <w:rPr>
@@ -3627,13 +3627,20 @@
           <w:rFonts w:ascii="Rotis Sans Serif Std" w:hAnsi="Rotis Sans Serif Std" w:cs="Arial"/>
           <w:lang w:val="es-ES"/>
         </w:rPr>
-        <w:t>24</w:t>
+        <w:t>2</w:t>
       </w:r>
       <w:r>
         <w:rPr>
           <w:rFonts w:ascii="Rotis Sans Serif Std" w:hAnsi="Rotis Sans Serif Std" w:cs="Arial"/>
           <w:lang w:val="es-ES"/>
         </w:rPr>
+        <w:t>5</w:t>
+      </w:r>
+      <w:r>
+        <w:rPr>
+          <w:rFonts w:ascii="Rotis Sans Serif Std" w:hAnsi="Rotis Sans Serif Std" w:cs="Arial"/>
+          <w:lang w:val="es-ES"/>
+        </w:rPr>
         <w:t xml:space="preserve"> horas distribuidas en 3</w:t>
       </w:r>
       <w:r>
@@ -3641,21 +3648,14 @@
           <w:rFonts w:ascii="Rotis Sans Serif Std" w:hAnsi="Rotis Sans Serif Std" w:cs="Arial"/>
           <w:lang w:val="es-ES"/>
         </w:rPr>
-        <w:t xml:space="preserve"> sesiones de </w:t>
+        <w:t xml:space="preserve"> sesiones</w:t>
       </w:r>
       <w:r>
         <w:rPr>
           <w:rFonts w:ascii="Rotis Sans Serif Std" w:hAnsi="Rotis Sans Serif Std" w:cs="Arial"/>
           <w:lang w:val="es-ES"/>
         </w:rPr>
-        <w:t>8</w:t>
-      </w:r>
-      <w:r>
-        <w:rPr>
-          <w:rFonts w:ascii="Rotis Sans Serif Std" w:hAnsi="Rotis Sans Serif Std" w:cs="Arial"/>
-          <w:lang w:val="es-ES"/>
-        </w:rPr>
-        <w:t xml:space="preserve"> horas. </w:t>
+        <w:t xml:space="preserve">. </w:t>
       </w:r>
     </w:p>
     <w:p>
@@ -8251,13 +8251,28 @@
   <a:extraClrSchemeLst/>
   <a:extLst>
     <a:ext uri="{05A4C25C-085E-4340-85A3-A5531E510DB2}">
-      <thm15:themeFamily xmlns:thm15="http://schemas.microsoft.com/office/thememl/2012/main" xmlns="" name="Office Theme" id="{62F939B6-93AF-4DB8-9C6B-D6C7DFDC589F}" vid="{4A3C46E8-61CC-4603-A589-7422A47A8E4A}"/>
+      <thm15:themeFamily xmlns="" xmlns:thm15="http://schemas.microsoft.com/office/thememl/2012/main" name="Office Theme" id="{62F939B6-93AF-4DB8-9C6B-D6C7DFDC589F}" vid="{4A3C46E8-61CC-4603-A589-7422A47A8E4A}"/>
     </a:ext>
   </a:extLst>
 </a:theme>
 </file>
 
 <file path=customXml/item1.xml><?xml version="1.0" encoding="utf-8"?>
+<p:properties xmlns:p="http://schemas.microsoft.com/office/2006/metadata/properties" xmlns:xsi="http://www.w3.org/2001/XMLSchema-instance" xmlns:pc="http://schemas.microsoft.com/office/infopath/2007/PartnerControls">
+  <documentManagement/>
+</p:properties>
+</file>
+
+<file path=customXml/item2.xml><?xml version="1.0" encoding="utf-8"?>
+<?mso-contentType ?>
+<FormTemplates xmlns="http://schemas.microsoft.com/sharepoint/v3/contenttype/forms">
+  <Display>DocumentLibraryForm</Display>
+  <Edit>DocumentLibraryForm</Edit>
+  <New>DocumentLibraryForm</New>
+</FormTemplates>
+</file>
+
+<file path=customXml/item3.xml><?xml version="1.0" encoding="utf-8"?>
 <ct:contentTypeSchema xmlns:ct="http://schemas.microsoft.com/office/2006/metadata/contentType" xmlns:ma="http://schemas.microsoft.com/office/2006/metadata/properties/metaAttributes" ct:_="" ma:_="" ma:contentTypeName="Documento" ma:contentTypeID="0x0101007EBA8D50A5083C4EA2C3EBD51627644F" ma:contentTypeVersion="1" ma:contentTypeDescription="Crear nuevo documento." ma:contentTypeScope="" ma:versionID="400127b600297157774000a52cbe4d9d">
   <xsd:schema xmlns:xsd="http://www.w3.org/2001/XMLSchema" xmlns:xs="http://www.w3.org/2001/XMLSchema" xmlns:p="http://schemas.microsoft.com/office/2006/metadata/properties" xmlns:ns2="dfa4f809-bcba-4e04-929d-dfdfb4178c01" targetNamespace="http://schemas.microsoft.com/office/2006/metadata/properties" ma:root="true" ma:fieldsID="ad31d7f07b4b31452b0ac2291e67bf71" ns2:_="">
     <xsd:import namespace="dfa4f809-bcba-4e04-929d-dfdfb4178c01"/>
@@ -8397,22 +8412,24 @@
 </ct:contentTypeSchema>
 </file>
 
-<file path=customXml/item2.xml><?xml version="1.0" encoding="utf-8"?>
-<?mso-contentType ?>
-<FormTemplates xmlns="http://schemas.microsoft.com/sharepoint/v3/contenttype/forms">
-  <Display>DocumentLibraryForm</Display>
-  <Edit>DocumentLibraryForm</Edit>
-  <New>DocumentLibraryForm</New>
-</FormTemplates>
+<file path=customXml/itemProps1.xml><?xml version="1.0" encoding="utf-8"?>
+<ds:datastoreItem xmlns:ds="http://schemas.openxmlformats.org/officeDocument/2006/customXml" ds:itemID="{B60723B7-356A-408D-B359-8A60C0AB5701}">
+  <ds:schemaRefs>
+    <ds:schemaRef ds:uri="http://schemas.microsoft.com/office/2006/metadata/properties"/>
+    <ds:schemaRef ds:uri="http://schemas.microsoft.com/office/infopath/2007/PartnerControls"/>
+  </ds:schemaRefs>
+</ds:datastoreItem>
 </file>
 
-<file path=customXml/item3.xml><?xml version="1.0" encoding="utf-8"?>
-<p:properties xmlns:p="http://schemas.microsoft.com/office/2006/metadata/properties" xmlns:xsi="http://www.w3.org/2001/XMLSchema-instance" xmlns:pc="http://schemas.microsoft.com/office/infopath/2007/PartnerControls">
-  <documentManagement/>
-</p:properties>
+<file path=customXml/itemProps2.xml><?xml version="1.0" encoding="utf-8"?>
+<ds:datastoreItem xmlns:ds="http://schemas.openxmlformats.org/officeDocument/2006/customXml" ds:itemID="{4648167E-C053-44FA-86D2-8F62D8D004B8}">
+  <ds:schemaRefs>
+    <ds:schemaRef ds:uri="http://schemas.microsoft.com/sharepoint/v3/contenttype/forms"/>
+  </ds:schemaRefs>
+</ds:datastoreItem>
 </file>
 
-<file path=customXml/itemProps1.xml><?xml version="1.0" encoding="utf-8"?>
+<file path=customXml/itemProps3.xml><?xml version="1.0" encoding="utf-8"?>
 <ds:datastoreItem xmlns:ds="http://schemas.openxmlformats.org/officeDocument/2006/customXml" ds:itemID="{7CB18A46-02EC-4E4B-9590-D48ECBC42C55}">
   <ds:schemaRefs>
     <ds:schemaRef ds:uri="http://schemas.microsoft.com/office/2006/metadata/contentType"/>
@@ -8428,21 +8445,4 @@
     <ds:schemaRef ds:uri="http://schemas.microsoft.com/internal/obd"/>
   </ds:schemaRefs>
 </ds:datastoreItem>
-</file>
-
-<file path=customXml/itemProps2.xml><?xml version="1.0" encoding="utf-8"?>
-<ds:datastoreItem xmlns:ds="http://schemas.openxmlformats.org/officeDocument/2006/customXml" ds:itemID="{4648167E-C053-44FA-86D2-8F62D8D004B8}">
-  <ds:schemaRefs>
-    <ds:schemaRef ds:uri="http://schemas.microsoft.com/sharepoint/v3/contenttype/forms"/>
-  </ds:schemaRefs>
-</ds:datastoreItem>
-</file>
-
-<file path=customXml/itemProps3.xml><?xml version="1.0" encoding="utf-8"?>
-<ds:datastoreItem xmlns:ds="http://schemas.openxmlformats.org/officeDocument/2006/customXml" ds:itemID="{B60723B7-356A-408D-B359-8A60C0AB5701}">
-  <ds:schemaRefs>
-    <ds:schemaRef ds:uri="http://schemas.microsoft.com/office/2006/metadata/properties"/>
-    <ds:schemaRef ds:uri="http://schemas.microsoft.com/office/infopath/2007/PartnerControls"/>
-  </ds:schemaRefs>
-</ds:datastoreItem>
 </file>